--- a/ef/Unit 6 Trade (protectionism V.S. free trade).docx
+++ b/ef/Unit 6 Trade (protectionism V.S. free trade).docx
@@ -20622,6 +20622,1333 @@
         <w:t xml:space="preserve">CNN related news about trade </w:t>
       </w:r>
     </w:p>
+    <w:p>
+      <w:pPr>
+        <w:pStyle w:val="Heading2"/>
+      </w:pPr>
+      <w:r>
+        <w:t xml:space="preserve">trade </w:t>
+      </w:r>
+      <w:r>
+        <w:t>spat</w:t>
+      </w:r>
+      <w:r>
+        <w:t xml:space="preserve"> between the U.S. and China</w:t>
+      </w:r>
+    </w:p>
+    <w:p/>
+    <w:p>
+      <w:pPr>
+        <w:spacing w:before="100" w:beforeAutospacing="1" w:after="100" w:afterAutospacing="1"/>
+      </w:pPr>
+    </w:p>
+    <w:tbl>
+      <w:tblPr>
+        <w:tblStyle w:val="TableGrid"/>
+        <w:tblW w:w="0" w:type="auto"/>
+        <w:tblInd w:w="-856" w:type="dxa"/>
+        <w:tblLook w:val="04A0" w:firstRow="1" w:lastRow="0" w:firstColumn="1" w:lastColumn="0" w:noHBand="0" w:noVBand="1"/>
+      </w:tblPr>
+      <w:tblGrid>
+        <w:gridCol w:w="10321"/>
+      </w:tblGrid>
+      <w:tr>
+        <w:tc>
+          <w:tcPr>
+            <w:tcW w:w="10321" w:type="dxa"/>
+          </w:tcPr>
+          <w:p>
+            <w:pPr>
+              <w:spacing w:before="100" w:beforeAutospacing="1" w:after="100" w:afterAutospacing="1"/>
+            </w:pPr>
+            <w:r>
+              <w:t xml:space="preserve">From the civil war in Syria, we’re explaining a possible </w:t>
+            </w:r>
+            <w:r>
+              <w:rPr>
+                <w:b/>
+                <w:bCs/>
+              </w:rPr>
+              <w:t>trade war</w:t>
+            </w:r>
+            <w:r>
+              <w:rPr>
+                <w:b/>
+                <w:bCs/>
+              </w:rPr>
+              <w:t>/spat</w:t>
+            </w:r>
+            <w:r>
+              <w:t xml:space="preserve"> between the U.S. and China -- or is it all over before it could begin?</w:t>
+            </w:r>
+            <w:r>
+              <w:t xml:space="preserve"> </w:t>
+            </w:r>
+            <w:r>
+              <w:t xml:space="preserve">Earlier this week, Chinese President Xi Jinping said his nation would strengthen </w:t>
+            </w:r>
+            <w:r>
+              <w:rPr>
+                <w:b/>
+                <w:bCs/>
+                <w:highlight w:val="yellow"/>
+                <w:u w:val="single"/>
+              </w:rPr>
+              <w:t>intellectual property rights</w:t>
+            </w:r>
+            <w:r>
+              <w:t xml:space="preserve">, </w:t>
+            </w:r>
+            <w:r>
+              <w:t xml:space="preserve"> </w:t>
+            </w:r>
+            <w:r>
+              <w:t xml:space="preserve">increase foreign access to China’s markets and significantly lower </w:t>
+            </w:r>
+            <w:r>
+              <w:rPr>
+                <w:b/>
+                <w:bCs/>
+              </w:rPr>
+              <w:t>tariffs</w:t>
+            </w:r>
+            <w:r>
+              <w:t xml:space="preserve"> or taxes on imported cars. </w:t>
+            </w:r>
+          </w:p>
+          <w:p>
+            <w:pPr>
+              <w:spacing w:before="100" w:beforeAutospacing="1" w:after="100" w:afterAutospacing="1"/>
+            </w:pPr>
+            <w:r>
+              <w:t xml:space="preserve">These are all things that President Trump wants China to do. </w:t>
+            </w:r>
+          </w:p>
+          <w:p>
+            <w:pPr>
+              <w:spacing w:before="100" w:beforeAutospacing="1" w:after="100" w:afterAutospacing="1"/>
+            </w:pPr>
+            <w:r>
+              <w:t>The American leader says he’s</w:t>
+            </w:r>
+            <w:r>
+              <w:t xml:space="preserve"> </w:t>
+            </w:r>
+            <w:r>
+              <w:rPr>
+                <w:b/>
+                <w:bCs/>
+              </w:rPr>
+              <w:t>heartfelt</w:t>
+            </w:r>
+            <w:r>
+              <w:t xml:space="preserve"> thankful for the Chinese leader’s words and now, it’s possible that the back-and-forth tariffs between the two nations would come to a stop.</w:t>
+            </w:r>
+          </w:p>
+          <w:p>
+            <w:pPr>
+              <w:spacing w:before="100" w:beforeAutospacing="1" w:after="100" w:afterAutospacing="1"/>
+            </w:pPr>
+            <w:r>
+              <w:t xml:space="preserve">But </w:t>
+            </w:r>
+            <w:r>
+              <w:rPr>
+                <w:b/>
+                <w:bCs/>
+                <w:highlight w:val="yellow"/>
+                <w:u w:val="single"/>
+              </w:rPr>
+              <w:t>what if</w:t>
+            </w:r>
+            <w:r>
+              <w:rPr>
+                <w:b/>
+                <w:bCs/>
+                <w:u w:val="single"/>
+              </w:rPr>
+              <w:t xml:space="preserve"> t</w:t>
+            </w:r>
+            <w:r>
+              <w:t xml:space="preserve">hey don’t? </w:t>
+            </w:r>
+            <w:r>
+              <w:t xml:space="preserve"> </w:t>
+            </w:r>
+            <w:r>
+              <w:rPr>
+                <w:rFonts w:ascii="SimSun" w:eastAsia="SimSun" w:hAnsi="SimSun" w:cs="SimSun" w:hint="eastAsia"/>
+              </w:rPr>
+              <w:t>但如果他们不停止会怎么样呢</w:t>
+            </w:r>
+            <w:r>
+              <w:rPr>
+                <w:rFonts w:ascii="SimSun" w:eastAsia="SimSun" w:hAnsi="SimSun" w:cs="SimSun"/>
+              </w:rPr>
+              <w:t>？</w:t>
+            </w:r>
+          </w:p>
+          <w:p>
+            <w:pPr>
+              <w:spacing w:before="100" w:beforeAutospacing="1" w:after="100" w:afterAutospacing="1"/>
+            </w:pPr>
+            <w:r>
+              <w:rPr>
+                <w:b/>
+                <w:bCs/>
+                <w:highlight w:val="yellow"/>
+                <w:u w:val="single"/>
+              </w:rPr>
+              <w:lastRenderedPageBreak/>
+              <w:t xml:space="preserve">What if </w:t>
+            </w:r>
+            <w:r>
+              <w:t xml:space="preserve">actions don’t follow words and the two countries continue </w:t>
+            </w:r>
+            <w:r>
+              <w:rPr>
+                <w:b/>
+                <w:bCs/>
+                <w:color w:val="FF0000"/>
+                <w:highlight w:val="yellow"/>
+                <w:u w:val="single"/>
+              </w:rPr>
+              <w:t>ramping up tariffs</w:t>
+            </w:r>
+            <w:r>
+              <w:rPr>
+                <w:color w:val="FF0000"/>
+              </w:rPr>
+              <w:t xml:space="preserve"> </w:t>
+            </w:r>
+            <w:r>
+              <w:t xml:space="preserve">instead of holding back on them? </w:t>
+            </w:r>
+            <w:r>
+              <w:t xml:space="preserve"> </w:t>
+            </w:r>
+            <w:r>
+              <w:rPr>
+                <w:rFonts w:ascii="SimSun" w:eastAsia="SimSun" w:hAnsi="SimSun" w:cs="SimSun" w:hint="eastAsia"/>
+              </w:rPr>
+              <w:t>在关税上较量不停火的话会怎么样呢</w:t>
+            </w:r>
+            <w:r>
+              <w:rPr>
+                <w:rFonts w:ascii="SimSun" w:eastAsia="SimSun" w:hAnsi="SimSun" w:cs="SimSun"/>
+              </w:rPr>
+              <w:t>？</w:t>
+            </w:r>
+          </w:p>
+          <w:p>
+            <w:pPr>
+              <w:spacing w:before="100" w:beforeAutospacing="1" w:after="100" w:afterAutospacing="1"/>
+            </w:pPr>
+          </w:p>
+          <w:p>
+            <w:pPr>
+              <w:spacing w:before="100" w:beforeAutospacing="1" w:after="100" w:afterAutospacing="1"/>
+            </w:pPr>
+            <w:r>
+              <w:t xml:space="preserve">How could a potential </w:t>
+            </w:r>
+            <w:r>
+              <w:rPr>
+                <w:b/>
+                <w:bCs/>
+                <w:highlight w:val="yellow"/>
+                <w:u w:val="single"/>
+              </w:rPr>
+              <w:t>trade war</w:t>
+            </w:r>
+            <w:r>
+              <w:rPr>
+                <w:b/>
+                <w:bCs/>
+                <w:highlight w:val="yellow"/>
+                <w:u w:val="single"/>
+              </w:rPr>
+              <w:t>/spat</w:t>
+            </w:r>
+            <w:r>
+              <w:t xml:space="preserve"> affect every day Americans? </w:t>
+            </w:r>
+            <w:r>
+              <w:t xml:space="preserve"> </w:t>
+            </w:r>
+            <w:r>
+              <w:t xml:space="preserve">People are </w:t>
+            </w:r>
+            <w:r>
+              <w:rPr>
+                <w:b/>
+                <w:bCs/>
+                <w:u w:val="single"/>
+              </w:rPr>
+              <w:t>freaking out</w:t>
+            </w:r>
+            <w:r>
+              <w:t xml:space="preserve"> about a trade war with China. But why?</w:t>
+            </w:r>
+          </w:p>
+          <w:p>
+            <w:pPr>
+              <w:spacing w:before="100" w:beforeAutospacing="1" w:after="100" w:afterAutospacing="1"/>
+            </w:pPr>
+            <w:r>
+              <w:t xml:space="preserve">Well, the U.S. imports more products from China than any other country in the world, $505 billion worth of goods in 2017, while only sending $130 billion worth of products to China. </w:t>
+            </w:r>
+            <w:r>
+              <w:t xml:space="preserve"> </w:t>
+            </w:r>
+            <w:r>
+              <w:t xml:space="preserve">This creates a gap of $370 billion, a large part of </w:t>
+            </w:r>
+            <w:r>
+              <w:rPr>
+                <w:b/>
+                <w:bCs/>
+                <w:highlight w:val="yellow"/>
+                <w:u w:val="single"/>
+              </w:rPr>
+              <w:t>the trade deficit</w:t>
+            </w:r>
+            <w:r>
+              <w:rPr>
+                <w:b/>
+                <w:bCs/>
+                <w:u w:val="single"/>
+              </w:rPr>
+              <w:t xml:space="preserve"> </w:t>
+            </w:r>
+            <w:r>
+              <w:rPr>
+                <w:rFonts w:ascii="SimSun" w:eastAsia="SimSun" w:hAnsi="SimSun" w:cs="SimSun" w:hint="eastAsia"/>
+              </w:rPr>
+              <w:t>贸易逆差</w:t>
+            </w:r>
+            <w:r>
+              <w:rPr>
+                <w:rFonts w:ascii="SimSun" w:eastAsia="SimSun" w:hAnsi="SimSun" w:cs="SimSun" w:hint="eastAsia"/>
+              </w:rPr>
+              <w:t>w</w:t>
+            </w:r>
+            <w:r>
+              <w:t>ith China.</w:t>
+            </w:r>
+          </w:p>
+          <w:p>
+            <w:pPr>
+              <w:spacing w:before="100" w:beforeAutospacing="1" w:after="100" w:afterAutospacing="1"/>
+            </w:pPr>
+            <w:r>
+              <w:t xml:space="preserve">In the time I’ve been talking, did you notice all the products in the room that are made in China have disappeared? </w:t>
+            </w:r>
+            <w:r>
+              <w:t xml:space="preserve"> </w:t>
+            </w:r>
+            <w:r>
+              <w:t>Now, a trade war with China doesn’t mean we’d stop importing these Chinese goods, but it does go to show just how much we depend on them.</w:t>
+            </w:r>
+          </w:p>
+          <w:p>
+            <w:pPr>
+              <w:spacing w:before="100" w:beforeAutospacing="1" w:after="100" w:afterAutospacing="1"/>
+            </w:pPr>
+            <w:r>
+              <w:t xml:space="preserve">For example, this TV. </w:t>
+            </w:r>
+            <w:r>
+              <w:rPr>
+                <w:rFonts w:ascii="SimSun" w:eastAsia="SimSun" w:hAnsi="SimSun" w:cs="SimSun" w:hint="eastAsia"/>
+              </w:rPr>
+              <w:t xml:space="preserve"> </w:t>
+            </w:r>
+            <w:r>
+              <w:t xml:space="preserve">The U.S. imports $146 billion worth of electrical machinery and equipment. </w:t>
+            </w:r>
+            <w:r>
+              <w:t xml:space="preserve"> </w:t>
+            </w:r>
+            <w:r>
+              <w:t>The most of anything we import from China. This includes remotes, laptops and cellphones.</w:t>
+            </w:r>
+            <w:r>
+              <w:t xml:space="preserve"> </w:t>
+            </w:r>
+            <w:r>
+              <w:t xml:space="preserve">Also, </w:t>
+            </w:r>
+            <w:r>
+              <w:rPr>
+                <w:b/>
+                <w:bCs/>
+                <w:highlight w:val="yellow"/>
+              </w:rPr>
+              <w:t>sneakers</w:t>
+            </w:r>
+            <w:r>
+              <w:t xml:space="preserve">. </w:t>
+            </w:r>
+            <w:r>
+              <w:rPr>
+                <w:rFonts w:ascii="SimSun" w:eastAsia="SimSun" w:hAnsi="SimSun" w:cs="SimSun" w:hint="eastAsia"/>
+              </w:rPr>
+              <w:t>还有运动鞋</w:t>
+            </w:r>
+            <w:r>
+              <w:rPr>
+                <w:rFonts w:ascii="SimSun" w:eastAsia="SimSun" w:hAnsi="SimSun" w:cs="SimSun"/>
+              </w:rPr>
+              <w:t>。</w:t>
+            </w:r>
+            <w:r>
+              <w:t xml:space="preserve"> </w:t>
+            </w:r>
+            <w:r>
+              <w:t xml:space="preserve">We import $1.4 billion worth a year. </w:t>
+            </w:r>
+          </w:p>
+          <w:p>
+            <w:pPr>
+              <w:spacing w:before="100" w:beforeAutospacing="1" w:after="100" w:afterAutospacing="1"/>
+            </w:pPr>
+            <w:r>
+              <w:t>And the list goes on.</w:t>
+            </w:r>
+            <w:r>
+              <w:t xml:space="preserve"> </w:t>
+            </w:r>
+            <w:r>
+              <w:rPr>
+                <w:rFonts w:ascii="SimSun" w:eastAsia="SimSun" w:hAnsi="SimSun" w:cs="SimSun" w:hint="eastAsia"/>
+              </w:rPr>
+              <w:t>还有很多产品</w:t>
+            </w:r>
+            <w:r>
+              <w:rPr>
+                <w:rFonts w:ascii="SimSun" w:eastAsia="SimSun" w:hAnsi="SimSun" w:cs="SimSun"/>
+              </w:rPr>
+              <w:t>。</w:t>
+            </w:r>
+          </w:p>
+          <w:p>
+            <w:pPr>
+              <w:spacing w:before="100" w:beforeAutospacing="1" w:after="100" w:afterAutospacing="1"/>
+            </w:pPr>
+            <w:r>
+              <w:t>So, while these products aren’t going anywhere, they could have some stiff tariffs on them, which means our lives could get a little more expensive.</w:t>
+            </w:r>
+          </w:p>
+          <w:p>
+            <w:pPr>
+              <w:pStyle w:val="NormalWeb"/>
+            </w:pPr>
+          </w:p>
+        </w:tc>
+      </w:tr>
+      <w:tr>
+        <w:tc>
+          <w:tcPr>
+            <w:tcW w:w="10321" w:type="dxa"/>
+          </w:tcPr>
+          <w:p>
+            <w:pPr>
+              <w:pStyle w:val="NormalWeb"/>
+            </w:pPr>
+            <w:r>
+              <w:lastRenderedPageBreak/>
+              <w:t>Our coverage starts in the South American country of Venezuela.</w:t>
+            </w:r>
+            <w:r>
+              <w:t xml:space="preserve"> </w:t>
+            </w:r>
+            <w:r>
+              <w:rPr>
+                <w:rFonts w:ascii="SimSun" w:eastAsia="SimSun" w:hAnsi="SimSun" w:cs="SimSun" w:hint="eastAsia"/>
+              </w:rPr>
+              <w:t>今天我们要从一个南美的国家委内瑞拉开报道。</w:t>
+            </w:r>
+          </w:p>
+          <w:p>
+            <w:pPr>
+              <w:spacing w:before="100" w:beforeAutospacing="1" w:after="100" w:afterAutospacing="1"/>
+            </w:pPr>
+            <w:r>
+              <w:t xml:space="preserve">It’s </w:t>
+            </w:r>
+            <w:r>
+              <w:rPr>
+                <w:b/>
+                <w:bCs/>
+                <w:highlight w:val="yellow"/>
+                <w:u w:val="single"/>
+              </w:rPr>
+              <w:t xml:space="preserve">economy is </w:t>
+            </w:r>
+            <w:r>
+              <w:rPr>
+                <w:b/>
+                <w:bCs/>
+                <w:color w:val="FF0000"/>
+                <w:highlight w:val="yellow"/>
+                <w:u w:val="single"/>
+              </w:rPr>
+              <w:t>crumbling</w:t>
+            </w:r>
+            <w:r>
+              <w:rPr>
+                <w:color w:val="FF0000"/>
+              </w:rPr>
+              <w:t xml:space="preserve"> </w:t>
+            </w:r>
+            <w:r>
+              <w:t xml:space="preserve">and thousands of people are </w:t>
+            </w:r>
+            <w:r>
+              <w:rPr>
+                <w:b/>
+                <w:bCs/>
+                <w:color w:val="FF0000"/>
+                <w:highlight w:val="yellow"/>
+                <w:u w:val="single"/>
+              </w:rPr>
+              <w:t>displaced a</w:t>
+            </w:r>
+            <w:r>
+              <w:t xml:space="preserve">nd </w:t>
+            </w:r>
+            <w:r>
+              <w:t>f</w:t>
+            </w:r>
+            <w:r>
+              <w:t>looding out into neighboring nations like Brazil and Columbia,</w:t>
+            </w:r>
+            <w:r>
+              <w:t xml:space="preserve"> </w:t>
+            </w:r>
+            <w:r>
+              <w:rPr>
+                <w:rFonts w:ascii="SimSun" w:eastAsia="SimSun" w:hAnsi="SimSun" w:cs="SimSun" w:hint="eastAsia"/>
+              </w:rPr>
+              <w:t>委内瑞拉的经济崩溃，成千上万的人涌入像巴西和哥伦比亚这些邻国，</w:t>
+            </w:r>
+            <w:r>
+              <w:t xml:space="preserve">who are trying to figure out what to do about the </w:t>
+            </w:r>
+            <w:r>
+              <w:rPr>
+                <w:b/>
+                <w:bCs/>
+              </w:rPr>
+              <w:t>refugees</w:t>
+            </w:r>
+            <w:r>
+              <w:t>.</w:t>
+            </w:r>
+          </w:p>
+          <w:p>
+            <w:pPr>
+              <w:pStyle w:val="NormalWeb"/>
+            </w:pPr>
+            <w:r>
+              <w:t>Venezuela’s economy is based on oil.</w:t>
+            </w:r>
+            <w:r>
+              <w:t xml:space="preserve"> </w:t>
+            </w:r>
+            <w:r>
+              <w:rPr>
+                <w:rFonts w:ascii="SimSun" w:eastAsia="SimSun" w:hAnsi="SimSun" w:cs="SimSun" w:hint="eastAsia"/>
+              </w:rPr>
+              <w:t>委内瑞拉的经济基础是石油。</w:t>
+            </w:r>
+          </w:p>
+          <w:p>
+            <w:pPr>
+              <w:pStyle w:val="NormalWeb"/>
+            </w:pPr>
+            <w:r>
+              <w:t>The nation has more proven oil reserves than any other country on Earth.</w:t>
+            </w:r>
+            <w:r>
+              <w:t xml:space="preserve"> </w:t>
+            </w:r>
+            <w:r>
+              <w:rPr>
+                <w:rFonts w:ascii="SimSun" w:eastAsia="SimSun" w:hAnsi="SimSun" w:cs="SimSun" w:hint="eastAsia"/>
+              </w:rPr>
+              <w:t>这个国家的石油储量比地球上任何一个国家都要多。</w:t>
+            </w:r>
+          </w:p>
+          <w:p>
+            <w:pPr>
+              <w:spacing w:before="100" w:beforeAutospacing="1" w:after="100" w:afterAutospacing="1"/>
+            </w:pPr>
+            <w:r>
+              <w:t>And when oil prices were high, the government’s main source of income was bringing in billions of dollars.</w:t>
+            </w:r>
+            <w:r>
+              <w:t xml:space="preserve"> </w:t>
+            </w:r>
+            <w:r>
+              <w:t xml:space="preserve">But the global </w:t>
+            </w:r>
+            <w:r>
+              <w:rPr>
+                <w:b/>
+                <w:bCs/>
+                <w:highlight w:val="yellow"/>
+                <w:u w:val="single"/>
+              </w:rPr>
+              <w:t>recession</w:t>
+            </w:r>
+            <w:r>
+              <w:rPr>
+                <w:b/>
+                <w:bCs/>
+                <w:u w:val="single"/>
+              </w:rPr>
+              <w:t>/meltdown (sluggish economy</w:t>
+            </w:r>
+            <w:r>
+              <w:t xml:space="preserve"> that started in 2007 caused oil prices to freefall.</w:t>
+            </w:r>
+            <w:r>
+              <w:t>)</w:t>
+            </w:r>
+          </w:p>
+          <w:p>
+            <w:pPr>
+              <w:pStyle w:val="NormalWeb"/>
+            </w:pPr>
+            <w:r>
+              <w:t xml:space="preserve">They recovered for a few years after that but oil prices </w:t>
+            </w:r>
+            <w:r>
+              <w:rPr>
+                <w:b/>
+                <w:bCs/>
+              </w:rPr>
+              <w:t>dropped</w:t>
+            </w:r>
+            <w:r>
+              <w:t xml:space="preserve"> again in 2014 for various reasons.</w:t>
+            </w:r>
+            <w:r>
+              <w:t xml:space="preserve"> </w:t>
+            </w:r>
+            <w:r>
+              <w:t xml:space="preserve">Global production of </w:t>
+            </w:r>
+            <w:r>
+              <w:rPr>
+                <w:b/>
+                <w:bCs/>
+                <w:highlight w:val="yellow"/>
+                <w:u w:val="single"/>
+              </w:rPr>
+              <w:t>crude oil</w:t>
+            </w:r>
+            <w:r>
+              <w:t xml:space="preserve"> has been falling more than two years and Venezuela now produces less than half the oil it did in the late 1990’s.</w:t>
+            </w:r>
+          </w:p>
+          <w:p>
+            <w:pPr>
+              <w:pStyle w:val="NormalWeb"/>
+            </w:pPr>
+            <w:r>
+              <w:rPr>
+                <w:rFonts w:ascii="SimSun" w:eastAsia="SimSun" w:hAnsi="SimSun" w:cs="SimSun" w:hint="eastAsia"/>
+              </w:rPr>
+              <w:t>全球原油产量已经下降了两年多了，委内瑞拉的石油产量现在还不到上世纪</w:t>
+            </w:r>
+            <w:r>
+              <w:t>90</w:t>
+            </w:r>
+            <w:r>
+              <w:rPr>
+                <w:rFonts w:ascii="SimSun" w:eastAsia="SimSun" w:hAnsi="SimSun" w:cs="SimSun" w:hint="eastAsia"/>
+              </w:rPr>
+              <w:t>年代末的一半。</w:t>
+            </w:r>
+          </w:p>
+          <w:p>
+            <w:pPr>
+              <w:pStyle w:val="NormalWeb"/>
+            </w:pPr>
+          </w:p>
+          <w:p>
+            <w:pPr>
+              <w:pStyle w:val="NormalWeb"/>
+              <w:rPr>
+                <w:b/>
+                <w:bCs/>
+                <w:color w:val="FF0000"/>
+              </w:rPr>
+            </w:pPr>
+            <w:r>
+              <w:rPr>
+                <w:b/>
+                <w:bCs/>
+                <w:color w:val="FF0000"/>
+              </w:rPr>
+              <w:t xml:space="preserve">Salaries for oil workers there are increasingly </w:t>
+            </w:r>
+            <w:r>
+              <w:rPr>
+                <w:b/>
+                <w:bCs/>
+                <w:color w:val="FF0000"/>
+                <w:highlight w:val="yellow"/>
+              </w:rPr>
+              <w:t>worthless</w:t>
+            </w:r>
+            <w:r>
+              <w:rPr>
+                <w:b/>
+                <w:bCs/>
+                <w:color w:val="FF0000"/>
+              </w:rPr>
+              <w:t xml:space="preserve">. </w:t>
+            </w:r>
+            <w:r>
+              <w:rPr>
+                <w:b/>
+                <w:bCs/>
+                <w:color w:val="FF0000"/>
+              </w:rPr>
+              <w:t xml:space="preserve"> </w:t>
+            </w:r>
+            <w:r>
+              <w:rPr>
+                <w:rFonts w:ascii="SimSun" w:eastAsia="SimSun" w:hAnsi="SimSun" w:cs="SimSun" w:hint="eastAsia"/>
+                <w:b/>
+                <w:bCs/>
+                <w:color w:val="FF0000"/>
+              </w:rPr>
+              <w:t>石油工人们的薪水越来越低。</w:t>
+            </w:r>
+          </w:p>
+          <w:p>
+            <w:pPr>
+              <w:pStyle w:val="NormalWeb"/>
+            </w:pPr>
+            <w:r>
+              <w:t>Some of them are taking second jobs to make ends meet.</w:t>
+            </w:r>
+            <w:r>
+              <w:t xml:space="preserve"> </w:t>
+            </w:r>
+            <w:r>
+              <w:rPr>
+                <w:rFonts w:ascii="SimSun" w:eastAsia="SimSun" w:hAnsi="SimSun" w:cs="SimSun" w:hint="eastAsia"/>
+              </w:rPr>
+              <w:t>其中一些人找了第二份工作以维持收支平衡。</w:t>
+            </w:r>
+          </w:p>
+          <w:p>
+            <w:pPr>
+              <w:pStyle w:val="NormalWeb"/>
+            </w:pPr>
+            <w:r>
+              <w:t>Others are selling the pants, boots and gloves from their work kits to buy food.</w:t>
+            </w:r>
+            <w:r>
+              <w:t xml:space="preserve"> </w:t>
+            </w:r>
+            <w:r>
+              <w:rPr>
+                <w:rFonts w:ascii="SimSun" w:eastAsia="SimSun" w:hAnsi="SimSun" w:cs="SimSun" w:hint="eastAsia"/>
+              </w:rPr>
+              <w:t>其他人则出售他们工作套件中的裤子、靴子和手套以购买食物。</w:t>
+            </w:r>
+          </w:p>
+          <w:p>
+            <w:pPr>
+              <w:pStyle w:val="NormalWeb"/>
+            </w:pPr>
+            <w:r>
+              <w:t xml:space="preserve">And because Venezuela’s economy as a whole is so heavily dependent on oil, </w:t>
+            </w:r>
+            <w:r>
+              <w:rPr>
+                <w:b/>
+                <w:bCs/>
+                <w:color w:val="FF0000"/>
+                <w:highlight w:val="yellow"/>
+                <w:u w:val="single"/>
+              </w:rPr>
+              <w:t>the ripple effects</w:t>
+            </w:r>
+            <w:r>
+              <w:rPr>
+                <w:color w:val="FF0000"/>
+              </w:rPr>
+              <w:t xml:space="preserve"> </w:t>
+            </w:r>
+            <w:r>
+              <w:rPr>
+                <w:rFonts w:ascii="SimSun" w:eastAsia="SimSun" w:hAnsi="SimSun" w:cs="SimSun" w:hint="eastAsia"/>
+              </w:rPr>
+              <w:t>连锁反应</w:t>
+            </w:r>
+            <w:r>
+              <w:rPr>
+                <w:rFonts w:ascii="SimSun" w:eastAsia="SimSun" w:hAnsi="SimSun" w:cs="SimSun" w:hint="eastAsia"/>
+              </w:rPr>
+              <w:t xml:space="preserve"> </w:t>
+            </w:r>
+            <w:r>
+              <w:t>from this are spreading all over the country.</w:t>
+            </w:r>
+          </w:p>
+          <w:p>
+            <w:r>
+              <w:t xml:space="preserve">The government has </w:t>
+            </w:r>
+            <w:r>
+              <w:rPr>
+                <w:b/>
+                <w:bCs/>
+              </w:rPr>
+              <w:t>tremendous</w:t>
+            </w:r>
+            <w:r>
+              <w:t xml:space="preserve"> debt</w:t>
+            </w:r>
+            <w:r>
+              <w:t xml:space="preserve"> (an </w:t>
+            </w:r>
+            <w:r>
+              <w:rPr>
+                <w:b/>
+                <w:bCs/>
+                <w:color w:val="FF0000"/>
+                <w:highlight w:val="yellow"/>
+                <w:u w:val="single"/>
+              </w:rPr>
+              <w:t>indebted nation</w:t>
+            </w:r>
+            <w:r>
+              <w:rPr>
+                <w:rFonts w:ascii="SimSun" w:eastAsia="SimSun" w:hAnsi="SimSun" w:cs="SimSun" w:hint="eastAsia"/>
+                <w:b/>
+                <w:bCs/>
+                <w:color w:val="FF0000"/>
+                <w:highlight w:val="yellow"/>
+                <w:u w:val="single"/>
+              </w:rPr>
+              <w:t>负债的</w:t>
+            </w:r>
+            <w:r>
+              <w:rPr>
+                <w:b/>
+                <w:bCs/>
+                <w:color w:val="FF0000"/>
+                <w:highlight w:val="yellow"/>
+                <w:u w:val="single"/>
+              </w:rPr>
+              <w:t>)</w:t>
+            </w:r>
+            <w:r>
+              <w:t xml:space="preserve"> </w:t>
+            </w:r>
+            <w:r>
+              <w:t xml:space="preserve">and studies suggest that more than 80 percent of all Venezuelans are now </w:t>
+            </w:r>
+            <w:r>
+              <w:rPr>
+                <w:b/>
+                <w:bCs/>
+                <w:u w:val="single"/>
+              </w:rPr>
+              <w:t>living in poverty</w:t>
+            </w:r>
+            <w:r>
+              <w:t>.</w:t>
+            </w:r>
+          </w:p>
+          <w:p>
+            <w:pPr>
+              <w:pStyle w:val="NormalWeb"/>
+              <w:rPr>
+                <w:b/>
+                <w:bCs/>
+                <w:color w:val="FF0000"/>
+                <w:highlight w:val="yellow"/>
+                <w:u w:val="single"/>
+              </w:rPr>
+            </w:pPr>
+            <w:r>
+              <w:t xml:space="preserve">Venezuela has </w:t>
+            </w:r>
+            <w:r>
+              <w:rPr>
+                <w:b/>
+                <w:bCs/>
+                <w:color w:val="FF0000"/>
+                <w:highlight w:val="yellow"/>
+                <w:u w:val="single"/>
+              </w:rPr>
+              <w:t>shattered some stunning economic records</w:t>
+            </w:r>
+            <w:r>
+              <w:t xml:space="preserve"> in the last five years. </w:t>
+            </w:r>
+            <w:r>
+              <w:t xml:space="preserve"> </w:t>
+            </w:r>
+            <w:r>
+              <w:rPr>
+                <w:rFonts w:ascii="SimSun" w:eastAsia="SimSun" w:hAnsi="SimSun" w:cs="SimSun" w:hint="eastAsia"/>
+                <w:b/>
+                <w:bCs/>
+                <w:color w:val="FF0000"/>
+                <w:highlight w:val="yellow"/>
+                <w:u w:val="single"/>
+              </w:rPr>
+              <w:t>打破</w:t>
+            </w:r>
+            <w:r>
+              <w:rPr>
+                <w:rFonts w:hint="eastAsia"/>
+                <w:b/>
+                <w:bCs/>
+                <w:color w:val="FF0000"/>
+                <w:highlight w:val="yellow"/>
+                <w:u w:val="single"/>
+              </w:rPr>
+              <w:t>x</w:t>
+            </w:r>
+            <w:r>
+              <w:rPr>
+                <w:b/>
+                <w:bCs/>
+                <w:color w:val="FF0000"/>
+                <w:highlight w:val="yellow"/>
+                <w:u w:val="single"/>
+              </w:rPr>
+              <w:t>xx</w:t>
+            </w:r>
+            <w:r>
+              <w:rPr>
+                <w:rFonts w:ascii="SimSun" w:eastAsia="SimSun" w:hAnsi="SimSun" w:cs="SimSun" w:hint="eastAsia"/>
+                <w:b/>
+                <w:bCs/>
+                <w:color w:val="FF0000"/>
+                <w:highlight w:val="yellow"/>
+                <w:u w:val="single"/>
+              </w:rPr>
+              <w:t>记录</w:t>
+            </w:r>
+          </w:p>
+          <w:p>
+            <w:pPr>
+              <w:pStyle w:val="NormalWeb"/>
+            </w:pPr>
+            <w:r>
+              <w:t xml:space="preserve">Inflation </w:t>
+            </w:r>
+            <w:r>
+              <w:rPr>
+                <w:rFonts w:ascii="SimSun" w:eastAsia="SimSun" w:hAnsi="SimSun" w:cs="SimSun" w:hint="eastAsia"/>
+              </w:rPr>
+              <w:t>通货膨胀</w:t>
+            </w:r>
+            <w:r>
+              <w:rPr>
+                <w:rFonts w:ascii="SimSun" w:eastAsia="SimSun" w:hAnsi="SimSun" w:cs="SimSun" w:hint="eastAsia"/>
+              </w:rPr>
+              <w:t xml:space="preserve"> </w:t>
+            </w:r>
+            <w:r>
+              <w:t xml:space="preserve">here is almost incalculable </w:t>
+            </w:r>
+            <w:r>
+              <w:rPr>
+                <w:rFonts w:ascii="SimSun" w:eastAsia="SimSun" w:hAnsi="SimSun" w:cs="SimSun" w:hint="eastAsia"/>
+              </w:rPr>
+              <w:t>无法计算</w:t>
+            </w:r>
+            <w:r>
+              <w:rPr>
+                <w:rFonts w:ascii="SimSun" w:eastAsia="SimSun" w:hAnsi="SimSun" w:cs="SimSun" w:hint="eastAsia"/>
+              </w:rPr>
+              <w:t xml:space="preserve"> </w:t>
+            </w:r>
+            <w:r>
+              <w:t>but it will easily run into the thousands in terms of a percentage this year.</w:t>
+            </w:r>
+          </w:p>
+          <w:p>
+            <w:pPr>
+              <w:pStyle w:val="NormalWeb"/>
+              <w:rPr>
+                <w:b/>
+                <w:bCs/>
+                <w:color w:val="FF0000"/>
+                <w:highlight w:val="yellow"/>
+                <w:u w:val="single"/>
+              </w:rPr>
+            </w:pPr>
+            <w:r>
+              <w:t>And what does that mean?</w:t>
+            </w:r>
+            <w:r>
+              <w:t xml:space="preserve"> </w:t>
+            </w:r>
+            <w:r>
+              <w:rPr>
+                <w:rFonts w:ascii="SimSun" w:eastAsia="SimSun" w:hAnsi="SimSun" w:cs="SimSun" w:hint="eastAsia"/>
+              </w:rPr>
+              <w:t>那这意味着什么呢？</w:t>
+            </w:r>
+            <w:r>
+              <w:rPr>
+                <w:rFonts w:hint="eastAsia"/>
+              </w:rPr>
+              <w:t xml:space="preserve"> </w:t>
+            </w:r>
+            <w:r>
+              <w:t xml:space="preserve"> </w:t>
+            </w:r>
+            <w:r>
+              <w:t xml:space="preserve">It means that people are lacking </w:t>
+            </w:r>
+            <w:r>
+              <w:rPr>
+                <w:b/>
+                <w:bCs/>
+                <w:color w:val="FF0000"/>
+                <w:highlight w:val="yellow"/>
+                <w:u w:val="single"/>
+              </w:rPr>
+              <w:t xml:space="preserve">the bare necessities. </w:t>
+            </w:r>
+            <w:r>
+              <w:rPr>
+                <w:rFonts w:ascii="SimSun" w:eastAsia="SimSun" w:hAnsi="SimSun" w:cs="SimSun" w:hint="eastAsia"/>
+                <w:b/>
+                <w:bCs/>
+                <w:color w:val="FF0000"/>
+                <w:highlight w:val="yellow"/>
+                <w:u w:val="single"/>
+              </w:rPr>
+              <w:t>生活必需品。</w:t>
+            </w:r>
+          </w:p>
+          <w:p>
+            <w:pPr>
+              <w:pStyle w:val="NormalWeb"/>
+            </w:pPr>
+            <w:r>
+              <w:t>Things like food and medicine and the fact remains that 2/3 of people her</w:t>
+            </w:r>
+            <w:r>
+              <w:t>e.</w:t>
+            </w:r>
+          </w:p>
+          <w:p>
+            <w:pPr>
+              <w:pStyle w:val="NormalWeb"/>
+            </w:pPr>
+            <w:r>
+              <w:t>report that they have lost significant amounts of weight because they can barely scrape together one or two meals a day.</w:t>
+            </w:r>
+          </w:p>
+          <w:p>
+            <w:pPr>
+              <w:pStyle w:val="NormalWeb"/>
+            </w:pPr>
+            <w:r>
+              <w:rPr>
+                <w:rFonts w:ascii="SimSun" w:eastAsia="SimSun" w:hAnsi="SimSun" w:cs="SimSun" w:hint="eastAsia"/>
+              </w:rPr>
+              <w:t>因为他们一天只能勉强凑合一两顿饭。</w:t>
+            </w:r>
+          </w:p>
+          <w:p>
+            <w:pPr>
+              <w:pStyle w:val="NormalWeb"/>
+            </w:pPr>
+          </w:p>
+          <w:p>
+            <w:pPr>
+              <w:pStyle w:val="NormalWeb"/>
+            </w:pPr>
+            <w:r>
+              <w:t xml:space="preserve">Venezuelan politics have always been complicated and temperamental. </w:t>
+            </w:r>
+            <w:r>
+              <w:t xml:space="preserve"> </w:t>
+            </w:r>
+            <w:r>
+              <w:rPr>
+                <w:rFonts w:ascii="SimSun" w:eastAsia="SimSun" w:hAnsi="SimSun" w:cs="SimSun" w:hint="eastAsia"/>
+              </w:rPr>
+              <w:t>委内瑞拉的政治总是复杂多变</w:t>
+            </w:r>
+            <w:r>
+              <w:rPr>
+                <w:rFonts w:ascii="SimSun" w:eastAsia="SimSun" w:hAnsi="SimSun" w:cs="SimSun" w:hint="eastAsia"/>
+              </w:rPr>
+              <w:t>.</w:t>
+            </w:r>
+            <w:r>
+              <w:rPr>
+                <w:rFonts w:ascii="SimSun" w:eastAsia="SimSun" w:hAnsi="SimSun" w:cs="SimSun"/>
+              </w:rPr>
+              <w:t xml:space="preserve"> </w:t>
+            </w:r>
+            <w:r>
+              <w:t xml:space="preserve">Even more so now as the crumbling economy has </w:t>
+            </w:r>
+            <w:r>
+              <w:rPr>
+                <w:b/>
+                <w:bCs/>
+                <w:u w:val="single"/>
+              </w:rPr>
+              <w:t>plunged this country into a very dangerous political stalemate</w:t>
+            </w:r>
+            <w:r>
+              <w:rPr>
+                <w:rFonts w:ascii="SimSun" w:eastAsia="SimSun" w:hAnsi="SimSun" w:cs="SimSun" w:hint="eastAsia"/>
+              </w:rPr>
+              <w:t>陷入了非常危险的政治僵局。</w:t>
+            </w:r>
+          </w:p>
+          <w:p>
+            <w:pPr>
+              <w:pStyle w:val="NormalWeb"/>
+            </w:pPr>
+            <w:r>
+              <w:t>In 1999, Hugo Chavez was elected President and he turned to his very specific and personal brand of socialism Chavismo.</w:t>
+            </w:r>
+            <w:r>
+              <w:t xml:space="preserve"> </w:t>
+            </w:r>
+            <w:r>
+              <w:t>1999</w:t>
+            </w:r>
+            <w:r>
+              <w:rPr>
+                <w:rFonts w:ascii="SimSun" w:eastAsia="SimSun" w:hAnsi="SimSun" w:cs="SimSun" w:hint="eastAsia"/>
+              </w:rPr>
+              <w:t>年，乌戈</w:t>
+            </w:r>
+            <w:r>
+              <w:t>·</w:t>
+            </w:r>
+            <w:r>
+              <w:rPr>
+                <w:rFonts w:ascii="SimSun" w:eastAsia="SimSun" w:hAnsi="SimSun" w:cs="SimSun" w:hint="eastAsia"/>
+              </w:rPr>
+              <w:t>查韦斯当选总统，然后就开始了他非常独特带有个人标签的查韦斯主</w:t>
+            </w:r>
+            <w:bookmarkStart w:id="0" w:name="_GoBack"/>
+            <w:bookmarkEnd w:id="0"/>
+          </w:p>
+          <w:p>
+            <w:pPr>
+              <w:pStyle w:val="NormalWeb"/>
+            </w:pPr>
+            <w:r>
+              <w:t>He gave out free flats, television sets, refrigerators, fixed prices for basic things like flour and eggs and that made many people in Venezuela happy.</w:t>
+            </w:r>
+          </w:p>
+          <w:p>
+            <w:pPr>
+              <w:pStyle w:val="NormalWeb"/>
+            </w:pPr>
+            <w:r>
+              <w:rPr>
+                <w:rFonts w:ascii="SimSun" w:eastAsia="SimSun" w:hAnsi="SimSun" w:cs="SimSun" w:hint="eastAsia"/>
+              </w:rPr>
+              <w:t>他免费提供公寓、电视机、冰箱，并且将面粉和鸡蛋等基本物品的价格固定，这让委内瑞拉许多人感到很高兴。</w:t>
+            </w:r>
+          </w:p>
+          <w:p>
+            <w:pPr>
+              <w:pStyle w:val="NormalWeb"/>
+            </w:pPr>
+          </w:p>
+          <w:p>
+            <w:pPr>
+              <w:pStyle w:val="NormalWeb"/>
+            </w:pPr>
+            <w:r>
+              <w:t>It totally brought up the standard of living in the middle class.</w:t>
+            </w:r>
+          </w:p>
+          <w:p>
+            <w:pPr>
+              <w:pStyle w:val="NormalWeb"/>
+            </w:pPr>
+            <w:r>
+              <w:rPr>
+                <w:rFonts w:ascii="SimSun" w:eastAsia="SimSun" w:hAnsi="SimSun" w:cs="SimSun" w:hint="eastAsia"/>
+              </w:rPr>
+              <w:t>这让他们完全达到了中产阶级的生活水平。</w:t>
+            </w:r>
+          </w:p>
+          <w:p>
+            <w:pPr>
+              <w:pStyle w:val="NormalWeb"/>
+            </w:pPr>
+          </w:p>
+          <w:p>
+            <w:pPr>
+              <w:pStyle w:val="NormalWeb"/>
+            </w:pPr>
+            <w:r>
+              <w:t>The problem was there was no way to pay for these things.</w:t>
+            </w:r>
+          </w:p>
+          <w:p>
+            <w:pPr>
+              <w:pStyle w:val="NormalWeb"/>
+            </w:pPr>
+            <w:r>
+              <w:rPr>
+                <w:rFonts w:ascii="SimSun" w:eastAsia="SimSun" w:hAnsi="SimSun" w:cs="SimSun" w:hint="eastAsia"/>
+              </w:rPr>
+              <w:t>但问题是没人来为这些东西买单。</w:t>
+            </w:r>
+          </w:p>
+          <w:p>
+            <w:pPr>
+              <w:pStyle w:val="NormalWeb"/>
+            </w:pPr>
+          </w:p>
+          <w:p>
+            <w:pPr>
+              <w:pStyle w:val="NormalWeb"/>
+            </w:pPr>
+            <w:r>
+              <w:t>When Hugo Chavez died in 2013 his hand picked successor Nicolas Maduro was elected President.</w:t>
+            </w:r>
+          </w:p>
+          <w:p>
+            <w:pPr>
+              <w:pStyle w:val="NormalWeb"/>
+            </w:pPr>
+            <w:r>
+              <w:t>2013</w:t>
+            </w:r>
+            <w:r>
+              <w:rPr>
+                <w:rFonts w:ascii="SimSun" w:eastAsia="SimSun" w:hAnsi="SimSun" w:cs="SimSun" w:hint="eastAsia"/>
+              </w:rPr>
+              <w:t>年，乌戈</w:t>
+            </w:r>
+            <w:r>
+              <w:t>·</w:t>
+            </w:r>
+            <w:r>
+              <w:rPr>
+                <w:rFonts w:ascii="SimSun" w:eastAsia="SimSun" w:hAnsi="SimSun" w:cs="SimSun" w:hint="eastAsia"/>
+              </w:rPr>
+              <w:t>查韦斯死后，他一手挑选的继承人马杜罗当选总统。</w:t>
+            </w:r>
+          </w:p>
+          <w:p>
+            <w:pPr>
+              <w:pStyle w:val="NormalWeb"/>
+            </w:pPr>
+          </w:p>
+          <w:p>
+            <w:pPr>
+              <w:pStyle w:val="NormalWeb"/>
+            </w:pPr>
+            <w:r>
+              <w:t>He continued with Chavismo.</w:t>
+            </w:r>
+          </w:p>
+          <w:p>
+            <w:pPr>
+              <w:pStyle w:val="NormalWeb"/>
+            </w:pPr>
+            <w:r>
+              <w:rPr>
+                <w:rFonts w:ascii="SimSun" w:eastAsia="SimSun" w:hAnsi="SimSun" w:cs="SimSun" w:hint="eastAsia"/>
+              </w:rPr>
+              <w:t>他继续实行查维斯主义。</w:t>
+            </w:r>
+          </w:p>
+          <w:p>
+            <w:pPr>
+              <w:pStyle w:val="NormalWeb"/>
+            </w:pPr>
+          </w:p>
+          <w:p>
+            <w:pPr>
+              <w:pStyle w:val="NormalWeb"/>
+            </w:pPr>
+            <w:r>
+              <w:t>The problem was that the price of oil collapse from 100USD a barrel to less than 50USD.</w:t>
+            </w:r>
+          </w:p>
+          <w:p>
+            <w:pPr>
+              <w:pStyle w:val="NormalWeb"/>
+            </w:pPr>
+            <w:r>
+              <w:rPr>
+                <w:rFonts w:ascii="SimSun" w:eastAsia="SimSun" w:hAnsi="SimSun" w:cs="SimSun" w:hint="eastAsia"/>
+              </w:rPr>
+              <w:t>造成的问题就是油价从</w:t>
+            </w:r>
+            <w:r>
+              <w:t>100</w:t>
+            </w:r>
+            <w:r>
+              <w:rPr>
+                <w:rFonts w:ascii="SimSun" w:eastAsia="SimSun" w:hAnsi="SimSun" w:cs="SimSun" w:hint="eastAsia"/>
+              </w:rPr>
+              <w:t>美元每桶跌至不到</w:t>
+            </w:r>
+            <w:r>
+              <w:t>50</w:t>
+            </w:r>
+            <w:r>
+              <w:rPr>
+                <w:rFonts w:ascii="SimSun" w:eastAsia="SimSun" w:hAnsi="SimSun" w:cs="SimSun" w:hint="eastAsia"/>
+              </w:rPr>
+              <w:t>美元每桶。</w:t>
+            </w:r>
+          </w:p>
+          <w:p>
+            <w:pPr>
+              <w:pStyle w:val="NormalWeb"/>
+            </w:pPr>
+          </w:p>
+          <w:p>
+            <w:pPr>
+              <w:pStyle w:val="NormalWeb"/>
+            </w:pPr>
+            <w:r>
+              <w:t>The economy has never recovered.</w:t>
+            </w:r>
+          </w:p>
+          <w:p>
+            <w:pPr>
+              <w:pStyle w:val="NormalWeb"/>
+            </w:pPr>
+            <w:r>
+              <w:rPr>
+                <w:rFonts w:ascii="SimSun" w:eastAsia="SimSun" w:hAnsi="SimSun" w:cs="SimSun" w:hint="eastAsia"/>
+              </w:rPr>
+              <w:t>从那时起经济再也没有复苏过。</w:t>
+            </w:r>
+          </w:p>
+          <w:p/>
+        </w:tc>
+      </w:tr>
+    </w:tbl>
+    <w:p/>
     <w:p/>
     <w:p>
       <w:pPr>
@@ -20840,6 +22167,7 @@
                 <w:b/>
                 <w:bCs/>
               </w:rPr>
+              <w:lastRenderedPageBreak/>
               <w:t>face-off</w:t>
             </w:r>
             <w:r>
@@ -20955,7 +22283,6 @@
               <w:rPr>
                 <w:rFonts w:ascii="SimSun" w:eastAsia="SimSun" w:hAnsi="SimSun" w:cs="SimSun" w:hint="eastAsia"/>
               </w:rPr>
-              <w:lastRenderedPageBreak/>
               <w:t>e</w:t>
             </w:r>
             <w:r>
@@ -21014,7 +22341,6 @@
           </w:tcPr>
           <w:p>
             <w:r>
-              <w:lastRenderedPageBreak/>
               <w:t>(</w:t>
             </w:r>
             <w:r>
@@ -22085,7 +23411,11 @@
               <w:t>skyrocketing</w:t>
             </w:r>
             <w:r>
-              <w:t xml:space="preserve">/mounting by 35 percent this year and the gas price </w:t>
+              <w:t xml:space="preserve">/mounting by 35 percent this year and the </w:t>
+            </w:r>
+            <w:r>
+              <w:lastRenderedPageBreak/>
+              <w:t xml:space="preserve">gas price </w:t>
             </w:r>
             <w:r>
               <w:rPr>
@@ -23203,7 +24533,11 @@
               <w:t>感到不安。</w:t>
             </w:r>
             <w:r>
-              <w:t>Trade tensions between the U.S. and China have yet to be resolved and investors are worried about interest rates. If the Fed raises rates too quickly, it could slow the economy too much (</w:t>
+              <w:t xml:space="preserve">Trade tensions between the U.S. and China have yet to be resolved and investors are worried about interest rates. If the Fed raises rates too quickly, it could slow the economy too much </w:t>
+            </w:r>
+            <w:r>
+              <w:lastRenderedPageBreak/>
+              <w:t>(</w:t>
             </w:r>
             <w:r>
               <w:rPr>
@@ -23421,7 +24755,6 @@
           </w:p>
           <w:p>
             <w:r>
-              <w:lastRenderedPageBreak/>
               <w:t>SYN</w:t>
             </w:r>
             <w:r>
@@ -24111,6 +25444,7 @@
               <w:rPr>
                 <w:rFonts w:eastAsia="SimSun"/>
               </w:rPr>
+              <w:lastRenderedPageBreak/>
               <w:t xml:space="preserve"> e.g. The president's reputation has plummeted to an all-time/unprecedented low in recent weeks. </w:t>
             </w:r>
             <w:r>
@@ -25302,6 +26636,7 @@
               </w:numPr>
             </w:pPr>
             <w:r>
+              <w:lastRenderedPageBreak/>
               <w:t>reassure </w:t>
             </w:r>
             <w:r>
@@ -25890,7 +27225,6 @@
           </w:p>
           <w:p>
             <w:r>
-              <w:lastRenderedPageBreak/>
               <w:t xml:space="preserve">e.g. The head of the U.S. Central Bank called the report very strong and because of that and some other events that </w:t>
             </w:r>
             <w:r>
@@ -26615,7 +27949,6 @@
           </w:tcPr>
           <w:p>
             <w:r>
-              <w:lastRenderedPageBreak/>
               <w:t>[</w:t>
             </w:r>
             <w:r>
@@ -26913,6 +28246,7 @@
           </w:p>
           <w:p>
             <w:r>
+              <w:lastRenderedPageBreak/>
               <w:t xml:space="preserve">Investors just don’t remember the </w:t>
             </w:r>
             <w:r>
@@ -27116,6 +28450,7 @@
               <w:rPr>
                 <w:color w:val="FF0000"/>
               </w:rPr>
+              <w:lastRenderedPageBreak/>
               <w:t xml:space="preserve">investors would buy </w:t>
             </w:r>
             <w:r>
@@ -27198,7 +28533,6 @@
               <w:rPr>
                 <w:rFonts w:ascii="SimSun" w:eastAsia="SimSun" w:hAnsi="SimSun" w:cs="SimSun" w:hint="eastAsia"/>
               </w:rPr>
-              <w:lastRenderedPageBreak/>
               <w:t>平均工资</w:t>
             </w:r>
             <w:r>
@@ -27790,6 +29124,7 @@
               <w:pStyle w:val="NormalWeb"/>
             </w:pPr>
             <w:r>
+              <w:lastRenderedPageBreak/>
               <w:t xml:space="preserve">Hiring </w:t>
             </w:r>
             <w:r>
@@ -27900,7 +29235,6 @@
               <w:rPr>
                 <w:rFonts w:eastAsiaTheme="majorEastAsia"/>
               </w:rPr>
-              <w:lastRenderedPageBreak/>
               <w:t>vulnerable </w:t>
             </w:r>
             <w:r>
@@ -28593,10 +29927,7 @@
         </w:tc>
       </w:tr>
     </w:tbl>
-    <w:p>
-      <w:bookmarkStart w:id="0" w:name="_GoBack"/>
-      <w:bookmarkEnd w:id="0"/>
-    </w:p>
+    <w:p/>
     <w:tbl>
       <w:tblPr>
         <w:tblStyle w:val="TableGrid"/>
@@ -28673,6 +30004,7 @@
                 <w:bCs/>
                 <w:u w:val="single"/>
               </w:rPr>
+              <w:lastRenderedPageBreak/>
               <w:t>[</w:t>
             </w:r>
             <w:r>
@@ -28852,7 +30184,6 @@
               <w:rPr>
                 <w:rFonts w:ascii="Calibri" w:hAnsi="Calibri"/>
               </w:rPr>
-              <w:lastRenderedPageBreak/>
               <w:t>[</w:t>
             </w:r>
             <w:r>
@@ -30100,6 +31431,7 @@
                 <w:sz w:val="16"/>
                 <w:szCs w:val="16"/>
               </w:rPr>
+              <w:lastRenderedPageBreak/>
               <w:t>N/ V.</w:t>
             </w:r>
             <w:r>
@@ -31335,6 +32667,7 @@
                 <w:sz w:val="16"/>
                 <w:szCs w:val="16"/>
               </w:rPr>
+              <w:lastRenderedPageBreak/>
               <w:t>[</w:t>
             </w:r>
             <w:r>
@@ -32794,6 +34127,7 @@
         <w:spacing w:before="100" w:beforeAutospacing="1" w:after="100" w:afterAutospacing="1"/>
       </w:pPr>
       <w:r>
+        <w:lastRenderedPageBreak/>
         <w:t>The two countries have been holding meetings and negotiations for months</w:t>
       </w:r>
       <w:r>
@@ -33450,6 +34784,7 @@
         <w:spacing w:before="100" w:beforeAutospacing="1" w:after="100" w:afterAutospacing="1"/>
       </w:pPr>
       <w:r>
+        <w:lastRenderedPageBreak/>
         <w:t xml:space="preserve">Despite friendly handshakes between Team Trump and the Chinese delegates, trade talks have </w:t>
       </w:r>
       <w:r>
@@ -34569,6 +35904,7 @@
         </w:rPr>
       </w:pPr>
       <w:r>
+        <w:lastRenderedPageBreak/>
         <w:t>In the next three years of China and the U.S. continue warring over trade,</w:t>
       </w:r>
       <w:r>
@@ -35284,7 +36620,11 @@
         <w:t>’s</w:t>
       </w:r>
       <w:r>
-        <w:t xml:space="preserve">planned visit to China this weekend for more trade talks. But it's still adding to negative sentiment in Asian markets, she added. </w:t>
+        <w:t xml:space="preserve">planned visit to China this weekend for </w:t>
+      </w:r>
+      <w:r>
+        <w:lastRenderedPageBreak/>
+        <w:t xml:space="preserve">more trade talks. But it's still adding to negative sentiment in Asian markets, she added. </w:t>
       </w:r>
       <w:r>
         <w:rPr>
@@ -36095,7 +37435,11 @@
         <w:t>intellectual property theft</w:t>
       </w:r>
       <w:r>
-        <w:t xml:space="preserve">, the United States could likely recruit some of its allies to help apply pressure. But they won't join in if they think the United States is going to suddenly </w:t>
+        <w:t xml:space="preserve">, the United States could likely recruit some of its allies to help apply </w:t>
+      </w:r>
+      <w:r>
+        <w:lastRenderedPageBreak/>
+        <w:t xml:space="preserve">pressure. But they won't join in if they think the United States is going to suddenly </w:t>
       </w:r>
       <w:r>
         <w:rPr>
@@ -37147,7 +38491,11 @@
         <w:t xml:space="preserve">negative </w:t>
       </w:r>
       <w:r>
-        <w:t xml:space="preserve">effect of another action or </w:t>
+        <w:t xml:space="preserve">effect of </w:t>
+      </w:r>
+      <w:r>
+        <w:lastRenderedPageBreak/>
+        <w:t xml:space="preserve">another action or </w:t>
       </w:r>
       <w:r>
         <w:t xml:space="preserve">weaken the </w:t>
@@ -37297,7 +38645,6 @@
         <w:ind w:left="-993"/>
       </w:pPr>
       <w:r>
-        <w:lastRenderedPageBreak/>
         <w:t xml:space="preserve">//Yet China's policy in the South China Sea stands </w:t>
       </w:r>
       <w:r>
@@ -37749,7 +39096,11 @@
               <w:t>贸易口角战</w:t>
             </w:r>
             <w:r>
-              <w:t xml:space="preserve"> between Europe and America, hurting business, the economy and jobs. "We continue to be in constant contact with the US administration," a spokesperson for the European Commission said this week. "We expect a permanent </w:t>
+              <w:t xml:space="preserve"> between Europe and America, hurting business, the economy and jobs. "We continue to </w:t>
+            </w:r>
+            <w:r>
+              <w:lastRenderedPageBreak/>
+              <w:t xml:space="preserve">be in constant contact with the US administration," a spokesperson for the European Commission said this week. "We expect a permanent </w:t>
             </w:r>
             <w:r>
               <w:t>and</w:t>
@@ -37803,6 +39154,7 @@
           </w:tcPr>
           <w:p>
             <w:r>
+              <w:lastRenderedPageBreak/>
               <w:t>[ bypass our slack channel]</w:t>
             </w:r>
           </w:p>
@@ -37847,7 +39199,6 @@
           </w:p>
           <w:p>
             <w:r>
-              <w:lastRenderedPageBreak/>
               <w:t xml:space="preserve">•a triple heart bypass operation </w:t>
             </w:r>
             <w:r>
@@ -38015,7 +39366,6 @@
               <w:rPr>
                 <w:rFonts w:hint="eastAsia"/>
               </w:rPr>
-              <w:lastRenderedPageBreak/>
               <w:t>[</w:t>
             </w:r>
             <w:r>
@@ -38273,6 +39623,7 @@
               <w:ind w:left="34"/>
             </w:pPr>
             <w:r>
+              <w:lastRenderedPageBreak/>
               <w:t>[ the state dinner</w:t>
             </w:r>
             <w:r>
@@ -38369,7 +39720,6 @@
           </w:p>
           <w:p>
             <w:r>
-              <w:lastRenderedPageBreak/>
               <w:t xml:space="preserve">•An important feature of Van Gogh’s paintings is their bright colours. </w:t>
             </w:r>
             <w:r>
@@ -39167,6 +40517,7 @@
           </w:p>
           <w:p>
             <w:r>
+              <w:lastRenderedPageBreak/>
               <w:t xml:space="preserve">•a cruise ship featuring extensive spa facilities </w:t>
             </w:r>
             <w:r>
@@ -39235,7 +40586,6 @@
         <w:ind w:left="-1418"/>
       </w:pPr>
       <w:r>
-        <w:lastRenderedPageBreak/>
         <w:t xml:space="preserve">German Chancellor is making one final attempt to convince President Donald Trump to </w:t>
       </w:r>
       <w:r>
@@ -40178,7 +41528,6 @@
           </w:p>
           <w:p>
             <w:r>
-              <w:lastRenderedPageBreak/>
               <w:t>•  Nichols set off for his remote farmhouse in Connecticut.启程前往他位于康涅狄格州的偏远农舍</w:t>
             </w:r>
             <w:r>
@@ -40384,7 +41733,6 @@
         <w:ind w:left="-1276"/>
       </w:pPr>
       <w:r>
-        <w:lastRenderedPageBreak/>
         <w:t xml:space="preserve">The speech comes the same day that </w:t>
       </w:r>
       <w:hyperlink r:id="rId48" w:history="1">
@@ -40656,6 +42004,7 @@
           </w:tcPr>
           <w:p>
             <w:r>
+              <w:lastRenderedPageBreak/>
               <w:t xml:space="preserve">[ backfire V.] </w:t>
             </w:r>
           </w:p>
@@ -41020,7 +42369,6 @@
           </w:p>
           <w:p>
             <w:r>
-              <w:lastRenderedPageBreak/>
               <w:t xml:space="preserve">If you refer to the fallout from something that has happened, you mean the </w:t>
             </w:r>
             <w:r>
@@ -41043,7 +42391,6 @@
         <w:ind w:left="-1276"/>
       </w:pPr>
       <w:r>
-        <w:lastRenderedPageBreak/>
         <w:t xml:space="preserve">Dudley noted </w:t>
       </w:r>
       <w:r>
@@ -41342,7 +42689,11 @@
         <w:t xml:space="preserve"> </w:t>
       </w:r>
       <w:r>
-        <w:t xml:space="preserve">The bill, which is expected to be taken up at some point before the Senate leaves for recess, </w:t>
+        <w:t xml:space="preserve">The bill, which is expected to be taken up at some </w:t>
+      </w:r>
+      <w:r>
+        <w:lastRenderedPageBreak/>
+        <w:t xml:space="preserve">point before the Senate leaves for recess, </w:t>
       </w:r>
       <w:r>
         <w:rPr>
@@ -41633,7 +42984,6 @@
           <w:sz w:val="22"/>
           <w:szCs w:val="22"/>
         </w:rPr>
-        <w:lastRenderedPageBreak/>
         <w:t xml:space="preserve">The warning appears to be aimed at President Trump's "America First" agenda and other </w:t>
       </w:r>
       <w:r>
@@ -42165,6 +43515,7 @@
           <w:sz w:val="22"/>
           <w:szCs w:val="22"/>
         </w:rPr>
+        <w:lastRenderedPageBreak/>
         <w:t xml:space="preserve">language about possibly </w:t>
       </w:r>
       <w:r>
@@ -42548,15 +43899,7 @@
           <w:sz w:val="22"/>
           <w:szCs w:val="22"/>
         </w:rPr>
-        <w:t xml:space="preserve"> to imports regardless of the organisation's rules. It would be </w:t>
-      </w:r>
-      <w:r>
-        <w:rPr>
-          <w:sz w:val="22"/>
-          <w:szCs w:val="22"/>
-        </w:rPr>
-        <w:lastRenderedPageBreak/>
-        <w:t xml:space="preserve">a very serious, possibly fatal blow for the credibility of the agency if the world's largest economy were not to take it and its rules seriously. </w:t>
+        <w:t xml:space="preserve"> to imports regardless of the organisation's rules. It would be a very serious, possibly fatal blow for the credibility of the agency if the world's largest economy were not to take it and its rules seriously. </w:t>
       </w:r>
     </w:p>
     <w:p>
@@ -42993,6 +44336,7 @@
           <w:sz w:val="22"/>
           <w:szCs w:val="22"/>
         </w:rPr>
+        <w:lastRenderedPageBreak/>
         <w:t>But while Trump has called NAFTA a "</w:t>
       </w:r>
       <w:r>
@@ -43162,7 +44506,6 @@
     </w:p>
     <w:p>
       <w:r>
-        <w:lastRenderedPageBreak/>
         <w:t xml:space="preserve">These normally </w:t>
       </w:r>
       <w:r>

--- a/ef/Unit 6 Trade (protectionism V.S. free trade).docx
+++ b/ef/Unit 6 Trade (protectionism V.S. free trade).docx
@@ -8576,6 +8576,532 @@
         <w:t>e.g. My country does not have a clear policy as to/in term of protectionism or free trade.</w:t>
       </w:r>
     </w:p>
+    <w:tbl>
+      <w:tblPr>
+        <w:tblStyle w:val="TableGrid"/>
+        <w:tblW w:w="11058" w:type="dxa"/>
+        <w:tblInd w:w="-998" w:type="dxa"/>
+        <w:tblLayout w:type="fixed"/>
+        <w:tblLook w:val="04A0" w:firstRow="1" w:lastRow="0" w:firstColumn="1" w:lastColumn="0" w:noHBand="0" w:noVBand="1"/>
+      </w:tblPr>
+      <w:tblGrid>
+        <w:gridCol w:w="2978"/>
+        <w:gridCol w:w="8080"/>
+      </w:tblGrid>
+      <w:tr>
+        <w:tc>
+          <w:tcPr>
+            <w:tcW w:w="2978" w:type="dxa"/>
+          </w:tcPr>
+          <w:p>
+            <w:r>
+              <w:rPr>
+                <w:noProof/>
+              </w:rPr>
+              <w:drawing>
+                <wp:inline distT="0" distB="0" distL="0" distR="0" wp14:anchorId="28DDE0F0" wp14:editId="630B165A">
+                  <wp:extent cx="1709531" cy="866942"/>
+                  <wp:effectExtent l="0" t="0" r="5080" b="9525"/>
+                  <wp:docPr id="83" name="Picture 83" descr="词条图片">
+                    <a:hlinkClick xmlns:a="http://schemas.openxmlformats.org/drawingml/2006/main" r:id="rId12"/>
+                  </wp:docPr>
+                  <wp:cNvGraphicFramePr>
+                    <a:graphicFrameLocks xmlns:a="http://schemas.openxmlformats.org/drawingml/2006/main" noChangeAspect="1"/>
+                  </wp:cNvGraphicFramePr>
+                  <a:graphic xmlns:a="http://schemas.openxmlformats.org/drawingml/2006/main">
+                    <a:graphicData uri="http://schemas.openxmlformats.org/drawingml/2006/picture">
+                      <pic:pic xmlns:pic="http://schemas.openxmlformats.org/drawingml/2006/picture">
+                        <pic:nvPicPr>
+                          <pic:cNvPr id="0" name="Picture 9" descr="词条图片">
+                            <a:hlinkClick r:id="rId14"/>
+                          </pic:cNvPr>
+                          <pic:cNvPicPr>
+                            <a:picLocks noChangeAspect="1" noChangeArrowheads="1"/>
+                          </pic:cNvPicPr>
+                        </pic:nvPicPr>
+                        <pic:blipFill rotWithShape="1">
+                          <a:blip r:embed="rId19" cstate="print">
+                            <a:extLst>
+                              <a:ext uri="{28A0092B-C50C-407E-A947-70E740481C1C}">
+                                <a14:useLocalDpi xmlns:a14="http://schemas.microsoft.com/office/drawing/2010/main" val="0"/>
+                              </a:ext>
+                            </a:extLst>
+                          </a:blip>
+                          <a:srcRect l="7275" t="24508" r="10563" b="17152"/>
+                          <a:stretch/>
+                        </pic:blipFill>
+                        <pic:spPr bwMode="auto">
+                          <a:xfrm>
+                            <a:off x="0" y="0"/>
+                            <a:ext cx="1734177" cy="879440"/>
+                          </a:xfrm>
+                          <a:prstGeom prst="rect">
+                            <a:avLst/>
+                          </a:prstGeom>
+                          <a:noFill/>
+                          <a:ln>
+                            <a:noFill/>
+                          </a:ln>
+                          <a:extLst>
+                            <a:ext uri="{53640926-AAD7-44D8-BBD7-CCE9431645EC}">
+                              <a14:shadowObscured xmlns:a14="http://schemas.microsoft.com/office/drawing/2010/main"/>
+                            </a:ext>
+                          </a:extLst>
+                        </pic:spPr>
+                      </pic:pic>
+                    </a:graphicData>
+                  </a:graphic>
+                </wp:inline>
+              </w:drawing>
+            </w:r>
+          </w:p>
+          <w:p>
+            <w:r>
+              <w:rPr>
+                <w:noProof/>
+              </w:rPr>
+              <w:drawing>
+                <wp:inline distT="0" distB="0" distL="0" distR="0" wp14:anchorId="3B655941" wp14:editId="3A1DF54B">
+                  <wp:extent cx="1562100" cy="1266825"/>
+                  <wp:effectExtent l="0" t="0" r="0" b="9525"/>
+                  <wp:docPr id="84" name="Picture 84" descr="A close up of a car&#10;&#10;Description automatically generated"/>
+                  <wp:cNvGraphicFramePr>
+                    <a:graphicFrameLocks xmlns:a="http://schemas.openxmlformats.org/drawingml/2006/main" noChangeAspect="1"/>
+                  </wp:cNvGraphicFramePr>
+                  <a:graphic xmlns:a="http://schemas.openxmlformats.org/drawingml/2006/main">
+                    <a:graphicData uri="http://schemas.openxmlformats.org/drawingml/2006/picture">
+                      <pic:pic xmlns:pic="http://schemas.openxmlformats.org/drawingml/2006/picture">
+                        <pic:nvPicPr>
+                          <pic:cNvPr id="1" name=""/>
+                          <pic:cNvPicPr/>
+                        </pic:nvPicPr>
+                        <pic:blipFill>
+                          <a:blip r:embed="rId20"/>
+                          <a:stretch>
+                            <a:fillRect/>
+                          </a:stretch>
+                        </pic:blipFill>
+                        <pic:spPr>
+                          <a:xfrm>
+                            <a:off x="0" y="0"/>
+                            <a:ext cx="1562100" cy="1266825"/>
+                          </a:xfrm>
+                          <a:prstGeom prst="rect">
+                            <a:avLst/>
+                          </a:prstGeom>
+                        </pic:spPr>
+                      </pic:pic>
+                    </a:graphicData>
+                  </a:graphic>
+                </wp:inline>
+              </w:drawing>
+            </w:r>
+          </w:p>
+        </w:tc>
+        <w:tc>
+          <w:tcPr>
+            <w:tcW w:w="8080" w:type="dxa"/>
+          </w:tcPr>
+          <w:p>
+            <w:r>
+              <w:t xml:space="preserve">convert </w:t>
+            </w:r>
+            <w:r>
+              <w:sym w:font="Wingdings" w:char="F0E8"/>
+            </w:r>
+            <w:r>
+              <w:t>convertible </w:t>
+            </w:r>
+            <w:r>
+              <w:t xml:space="preserve"> </w:t>
+            </w:r>
+            <w:r>
+              <w:t> [kən'vɜːtɪb(ə)l]</w:t>
+            </w:r>
+          </w:p>
+          <w:p>
+            <w:r>
+              <w:t> </w:t>
+            </w:r>
+          </w:p>
+          <w:p>
+            <w:pPr>
+              <w:pStyle w:val="ListParagraph"/>
+              <w:numPr>
+                <w:ilvl w:val="0"/>
+                <w:numId w:val="36"/>
+              </w:numPr>
+            </w:pPr>
+            <w:r>
+              <w:t>an object that is convertible can be folded or arranged in a different way so that it can be used as something else</w:t>
+            </w:r>
+            <w:r>
+              <w:t xml:space="preserve"> </w:t>
+            </w:r>
+            <w:r>
+              <w:rPr>
+                <w:rFonts w:ascii="SimSun" w:eastAsia="SimSun" w:hAnsi="SimSun" w:cs="SimSun" w:hint="eastAsia"/>
+              </w:rPr>
+              <w:t>可转换的，可改变的</w:t>
+            </w:r>
+            <w:r>
+              <w:rPr>
+                <w:rFonts w:hint="eastAsia"/>
+              </w:rPr>
+              <w:t xml:space="preserve"> </w:t>
+            </w:r>
+            <w:r>
+              <w:br/>
+            </w:r>
+            <w:r>
+              <w:rPr>
+                <w:rFonts w:ascii="SimSun" w:eastAsia="SimSun" w:hAnsi="SimSun" w:cs="SimSun"/>
+                <w:b/>
+                <w:highlight w:val="yellow"/>
+                <w:u w:val="single"/>
+              </w:rPr>
+              <w:t xml:space="preserve">[a convertible sofa </w:t>
+            </w:r>
+            <w:r>
+              <w:rPr>
+                <w:rFonts w:ascii="SimSun" w:eastAsia="SimSun" w:hAnsi="SimSun" w:cs="SimSun"/>
+                <w:b/>
+                <w:highlight w:val="yellow"/>
+                <w:u w:val="single"/>
+              </w:rPr>
+              <w:t>(</w:t>
+            </w:r>
+            <w:r>
+              <w:rPr>
+                <w:rFonts w:ascii="SimSun" w:eastAsia="SimSun" w:hAnsi="SimSun" w:cs="SimSun" w:hint="eastAsia"/>
+                <w:b/>
+                <w:highlight w:val="yellow"/>
+                <w:u w:val="single"/>
+              </w:rPr>
+              <w:t>可折叠的</w:t>
+            </w:r>
+            <w:r>
+              <w:rPr>
+                <w:rFonts w:ascii="SimSun" w:eastAsia="SimSun" w:hAnsi="SimSun" w:cs="SimSun"/>
+                <w:b/>
+                <w:highlight w:val="yellow"/>
+                <w:u w:val="single"/>
+              </w:rPr>
+              <w:t>)</w:t>
+            </w:r>
+            <w:r>
+              <w:rPr>
+                <w:rFonts w:ascii="SimSun" w:eastAsia="SimSun" w:hAnsi="SimSun" w:cs="SimSun" w:hint="eastAsia"/>
+                <w:b/>
+                <w:highlight w:val="yellow"/>
+                <w:u w:val="single"/>
+              </w:rPr>
+              <w:t>两用沙发</w:t>
+            </w:r>
+            <w:r>
+              <w:rPr>
+                <w:rFonts w:ascii="SimSun" w:eastAsia="SimSun" w:hAnsi="SimSun" w:cs="SimSun" w:hint="eastAsia"/>
+                <w:b/>
+                <w:highlight w:val="yellow"/>
+                <w:u w:val="single"/>
+              </w:rPr>
+              <w:t>]</w:t>
+            </w:r>
+          </w:p>
+          <w:p>
+            <w:pPr>
+              <w:pStyle w:val="ListParagraph"/>
+              <w:numPr>
+                <w:ilvl w:val="0"/>
+                <w:numId w:val="36"/>
+              </w:numPr>
+              <w:rPr>
+                <w:color w:val="FF0000"/>
+              </w:rPr>
+            </w:pPr>
+            <w:bookmarkStart w:id="0" w:name="_GoBack"/>
+            <w:r>
+              <w:rPr>
+                <w:color w:val="FF0000"/>
+              </w:rPr>
+              <w:t xml:space="preserve">[Financial] able to be exchanged for the money of another country </w:t>
+            </w:r>
+            <w:r>
+              <w:rPr>
+                <w:rFonts w:ascii="Cambria Math" w:eastAsia="Cambria Math" w:hAnsi="Cambria Math" w:cs="Cambria Math" w:hint="eastAsia"/>
+                <w:color w:val="FF0000"/>
+              </w:rPr>
+              <w:t>〔</w:t>
+            </w:r>
+            <w:r>
+              <w:rPr>
+                <w:rFonts w:ascii="SimSun" w:eastAsia="SimSun" w:hAnsi="SimSun" w:cs="SimSun" w:hint="eastAsia"/>
+                <w:color w:val="FF0000"/>
+              </w:rPr>
+              <w:t>货币</w:t>
+            </w:r>
+            <w:r>
+              <w:rPr>
+                <w:rFonts w:ascii="Cambria Math" w:eastAsia="Cambria Math" w:hAnsi="Cambria Math" w:cs="Cambria Math" w:hint="eastAsia"/>
+                <w:color w:val="FF0000"/>
+              </w:rPr>
+              <w:t>〕</w:t>
+            </w:r>
+            <w:r>
+              <w:rPr>
+                <w:rFonts w:ascii="SimSun" w:eastAsia="SimSun" w:hAnsi="SimSun" w:cs="SimSun" w:hint="eastAsia"/>
+                <w:color w:val="FF0000"/>
+              </w:rPr>
+              <w:t>可兑换的</w:t>
+            </w:r>
+            <w:r>
+              <w:rPr>
+                <w:rFonts w:hint="eastAsia"/>
+                <w:color w:val="FF0000"/>
+              </w:rPr>
+              <w:t xml:space="preserve"> </w:t>
+            </w:r>
+            <w:r>
+              <w:rPr>
+                <w:rFonts w:ascii="SimSun" w:eastAsia="SimSun" w:hAnsi="SimSun" w:cs="SimSun"/>
+                <w:b/>
+                <w:color w:val="FF0000"/>
+                <w:highlight w:val="yellow"/>
+                <w:u w:val="single"/>
+              </w:rPr>
+              <w:t>[ a convertible currency</w:t>
+            </w:r>
+            <w:r>
+              <w:rPr>
+                <w:rFonts w:ascii="SimSun" w:eastAsia="SimSun" w:hAnsi="SimSun" w:cs="SimSun" w:hint="eastAsia"/>
+                <w:b/>
+                <w:color w:val="FF0000"/>
+                <w:highlight w:val="yellow"/>
+                <w:u w:val="single"/>
+              </w:rPr>
+              <w:t xml:space="preserve">可兑换货币 </w:t>
+            </w:r>
+            <w:r>
+              <w:rPr>
+                <w:rFonts w:ascii="SimSun" w:eastAsia="SimSun" w:hAnsi="SimSun" w:cs="SimSun"/>
+                <w:b/>
+                <w:color w:val="FF0000"/>
+                <w:highlight w:val="yellow"/>
+                <w:u w:val="single"/>
+              </w:rPr>
+              <w:t>]</w:t>
+            </w:r>
+          </w:p>
+          <w:p>
+            <w:pPr>
+              <w:pStyle w:val="ListParagraph"/>
+              <w:numPr>
+                <w:ilvl w:val="0"/>
+                <w:numId w:val="36"/>
+              </w:numPr>
+              <w:rPr>
+                <w:rFonts w:ascii="SimSun" w:eastAsia="SimSun" w:hAnsi="SimSun" w:cs="SimSun"/>
+                <w:b/>
+                <w:color w:val="FF0000"/>
+                <w:highlight w:val="yellow"/>
+                <w:u w:val="single"/>
+              </w:rPr>
+            </w:pPr>
+            <w:r>
+              <w:rPr>
+                <w:color w:val="FF0000"/>
+              </w:rPr>
+              <w:t xml:space="preserve">[Financial] a financial document such as an insurance arrangement or a bond that is convertible can be exchanged for money, stocks etc </w:t>
+            </w:r>
+            <w:r>
+              <w:rPr>
+                <w:rFonts w:ascii="Cambria Math" w:eastAsia="Cambria Math" w:hAnsi="Cambria Math" w:cs="Cambria Math" w:hint="eastAsia"/>
+                <w:color w:val="FF0000"/>
+              </w:rPr>
+              <w:t>〔</w:t>
+            </w:r>
+            <w:r>
+              <w:rPr>
+                <w:rFonts w:ascii="SimSun" w:eastAsia="SimSun" w:hAnsi="SimSun" w:cs="SimSun" w:hint="eastAsia"/>
+                <w:b/>
+                <w:color w:val="FF0000"/>
+                <w:highlight w:val="yellow"/>
+                <w:u w:val="single"/>
+              </w:rPr>
+              <w:t>证券等〕可兑换的</w:t>
+            </w:r>
+          </w:p>
+          <w:bookmarkEnd w:id="0"/>
+          <w:p>
+            <w:pPr>
+              <w:pStyle w:val="ListParagraph"/>
+              <w:numPr>
+                <w:ilvl w:val="0"/>
+                <w:numId w:val="36"/>
+              </w:numPr>
+              <w:rPr>
+                <w:highlight w:val="yellow"/>
+              </w:rPr>
+            </w:pPr>
+            <w:r>
+              <w:rPr>
+                <w:highlight w:val="yellow"/>
+              </w:rPr>
+              <w:t xml:space="preserve">N) a car with a soft roof that you can fold back or remove </w:t>
+            </w:r>
+            <w:r>
+              <w:rPr>
+                <w:rFonts w:ascii="SimSun" w:eastAsia="SimSun" w:hAnsi="SimSun" w:cs="SimSun" w:hint="eastAsia"/>
+                <w:b/>
+                <w:highlight w:val="yellow"/>
+              </w:rPr>
+              <w:t>折篷车，敞篷车</w:t>
+            </w:r>
+            <w:r>
+              <w:rPr>
+                <w:rFonts w:hint="eastAsia"/>
+                <w:b/>
+                <w:highlight w:val="yellow"/>
+              </w:rPr>
+              <w:t>.</w:t>
+            </w:r>
+            <w:r>
+              <w:rPr>
+                <w:highlight w:val="yellow"/>
+              </w:rPr>
+              <w:t xml:space="preserve"> Normally </w:t>
+            </w:r>
+            <w:r>
+              <w:rPr>
+                <w:b/>
+                <w:highlight w:val="yellow"/>
+                <w:u w:val="single"/>
+              </w:rPr>
+              <w:t>sports car</w:t>
+            </w:r>
+            <w:r>
+              <w:rPr>
+                <w:rFonts w:ascii="SimSun" w:eastAsia="SimSun" w:hAnsi="SimSun" w:cs="SimSun" w:hint="eastAsia"/>
+                <w:b/>
+                <w:highlight w:val="yellow"/>
+                <w:u w:val="single"/>
+              </w:rPr>
+              <w:t>跑车</w:t>
+            </w:r>
+            <w:r>
+              <w:rPr>
+                <w:highlight w:val="yellow"/>
+              </w:rPr>
+              <w:t xml:space="preserve">is a classical type of the </w:t>
+            </w:r>
+            <w:r>
+              <w:rPr>
+                <w:b/>
+                <w:highlight w:val="yellow"/>
+              </w:rPr>
+              <w:t>convertible</w:t>
+            </w:r>
+            <w:r>
+              <w:rPr>
+                <w:highlight w:val="yellow"/>
+              </w:rPr>
+              <w:t>.</w:t>
+            </w:r>
+          </w:p>
+          <w:p>
+            <w:r>
+              <w:t xml:space="preserve">Compared with coupe and convertible, the </w:t>
+            </w:r>
+            <w:r>
+              <w:rPr>
+                <w:b/>
+                <w:highlight w:val="yellow"/>
+                <w:u w:val="single"/>
+              </w:rPr>
+              <w:t>sedan</w:t>
+            </w:r>
+            <w:r>
+              <w:t xml:space="preserve"> is the </w:t>
+            </w:r>
+            <w:r>
+              <w:rPr>
+                <w:b/>
+                <w:highlight w:val="yellow"/>
+                <w:u w:val="single"/>
+              </w:rPr>
+              <w:t>roomiest</w:t>
+            </w:r>
+            <w:r>
+              <w:rPr>
+                <w:rStyle w:val="ets-act-tpg-cm"/>
+              </w:rPr>
+              <w:t xml:space="preserve"> </w:t>
+            </w:r>
+            <w:r>
+              <w:t xml:space="preserve">type of car, as it can seat five passengers. </w:t>
+            </w:r>
+            <w:r>
+              <w:rPr>
+                <w:b/>
+                <w:highlight w:val="yellow"/>
+                <w:u w:val="single"/>
+              </w:rPr>
+              <w:t>Comparatively</w:t>
+            </w:r>
+            <w:r>
+              <w:t xml:space="preserve">, the </w:t>
+            </w:r>
+            <w:r>
+              <w:rPr>
+                <w:b/>
+                <w:highlight w:val="yellow"/>
+                <w:u w:val="single"/>
+              </w:rPr>
+              <w:t>coupe</w:t>
+            </w:r>
+            <w:r>
+              <w:t xml:space="preserve"> and </w:t>
+            </w:r>
+            <w:r>
+              <w:rPr>
+                <w:b/>
+                <w:highlight w:val="yellow"/>
+                <w:u w:val="single"/>
+              </w:rPr>
+              <w:t>convertible</w:t>
+            </w:r>
+            <w:r>
+              <w:t xml:space="preserve"> are only big enough for </w:t>
+            </w:r>
+            <w:r>
+              <w:rPr>
+                <w:b/>
+              </w:rPr>
+              <w:t>four</w:t>
+            </w:r>
+            <w:r>
+              <w:t xml:space="preserve"> passengers and therefore </w:t>
+            </w:r>
+            <w:r>
+              <w:rPr>
+                <w:rStyle w:val="ets-act-tpg-txt"/>
+              </w:rPr>
+              <w:t>less spacious</w:t>
+            </w:r>
+            <w:r>
+              <w:rPr>
+                <w:rStyle w:val="ets-act-tpg-cm"/>
+              </w:rPr>
+              <w:t xml:space="preserve"> </w:t>
+            </w:r>
+            <w:r>
+              <w:t>than the sedan.</w:t>
+            </w:r>
+          </w:p>
+          <w:p/>
+        </w:tc>
+      </w:tr>
+    </w:tbl>
     <w:p>
       <w:pPr>
         <w:tabs>
@@ -11827,7 +12353,7 @@
                     <pic:cNvPicPr/>
                   </pic:nvPicPr>
                   <pic:blipFill>
-                    <a:blip r:embed="rId19"/>
+                    <a:blip r:embed="rId21"/>
                     <a:stretch>
                       <a:fillRect/>
                     </a:stretch>
@@ -14401,7 +14927,7 @@
                     <pic:cNvPicPr/>
                   </pic:nvPicPr>
                   <pic:blipFill>
-                    <a:blip r:embed="rId20"/>
+                    <a:blip r:embed="rId22"/>
                     <a:stretch>
                       <a:fillRect/>
                     </a:stretch>
@@ -21392,13 +21918,7 @@
               <w:rPr>
                 <w:rFonts w:ascii="SimSun" w:eastAsia="SimSun" w:hAnsi="SimSun" w:cs="SimSun" w:hint="eastAsia"/>
               </w:rPr>
-              <w:t>连锁反应</w:t>
-            </w:r>
-            <w:r>
-              <w:rPr>
-                <w:rFonts w:ascii="SimSun" w:eastAsia="SimSun" w:hAnsi="SimSun" w:cs="SimSun" w:hint="eastAsia"/>
-              </w:rPr>
-              <w:t xml:space="preserve"> </w:t>
+              <w:t xml:space="preserve">连锁反应 </w:t>
             </w:r>
             <w:r>
               <w:t>from this are spreading all over the country.</w:t>
@@ -21555,28 +22075,16 @@
               <w:rPr>
                 <w:rFonts w:ascii="SimSun" w:eastAsia="SimSun" w:hAnsi="SimSun" w:cs="SimSun" w:hint="eastAsia"/>
               </w:rPr>
-              <w:t>通货膨胀</w:t>
+              <w:t xml:space="preserve">通货膨胀 </w:t>
+            </w:r>
+            <w:r>
+              <w:t xml:space="preserve">here is almost incalculable </w:t>
             </w:r>
             <w:r>
               <w:rPr>
                 <w:rFonts w:ascii="SimSun" w:eastAsia="SimSun" w:hAnsi="SimSun" w:cs="SimSun" w:hint="eastAsia"/>
               </w:rPr>
-              <w:t xml:space="preserve"> </w:t>
-            </w:r>
-            <w:r>
-              <w:t xml:space="preserve">here is almost incalculable </w:t>
-            </w:r>
-            <w:r>
-              <w:rPr>
-                <w:rFonts w:ascii="SimSun" w:eastAsia="SimSun" w:hAnsi="SimSun" w:cs="SimSun" w:hint="eastAsia"/>
-              </w:rPr>
-              <w:t>无法计算</w:t>
-            </w:r>
-            <w:r>
-              <w:rPr>
-                <w:rFonts w:ascii="SimSun" w:eastAsia="SimSun" w:hAnsi="SimSun" w:cs="SimSun" w:hint="eastAsia"/>
-              </w:rPr>
-              <w:t xml:space="preserve"> </w:t>
+              <w:t xml:space="preserve">无法计算 </w:t>
             </w:r>
             <w:r>
               <w:t>but it will easily run into the thousands in terms of a percentage this year.</w:t>
@@ -21748,8 +22256,6 @@
               </w:rPr>
               <w:t>查韦斯当选总统，然后就开始了他非常独特带有个人标签的查韦斯主</w:t>
             </w:r>
-            <w:bookmarkStart w:id="0" w:name="_GoBack"/>
-            <w:bookmarkEnd w:id="0"/>
           </w:p>
           <w:p>
             <w:pPr>
@@ -21959,7 +22465,7 @@
       </w:r>
     </w:p>
     <w:p>
-      <w:hyperlink r:id="rId21" w:history="1">
+      <w:hyperlink r:id="rId23" w:history="1">
         <w:r>
           <w:rPr>
             <w:rStyle w:val="Hyperlink"/>
@@ -23411,121 +23917,121 @@
               <w:t>skyrocketing</w:t>
             </w:r>
             <w:r>
-              <w:t xml:space="preserve">/mounting by 35 percent this year and the </w:t>
+              <w:t xml:space="preserve">/mounting by 35 percent this year and the gas price </w:t>
+            </w:r>
+            <w:r>
+              <w:rPr>
+                <w:b/>
+                <w:bCs/>
+                <w:u w:val="single"/>
+              </w:rPr>
+              <w:t>on average</w:t>
+            </w:r>
+            <w:r>
+              <w:t xml:space="preserve"> in the U.S. </w:t>
+            </w:r>
+            <w:r>
+              <w:rPr>
+                <w:b/>
+                <w:bCs/>
+                <w:highlight w:val="yellow"/>
+              </w:rPr>
+              <w:t>jumped up/mounted/skyrocke</w:t>
+            </w:r>
+            <w:r>
+              <w:rPr>
+                <w:b/>
+                <w:bCs/>
+                <w:highlight w:val="yellow"/>
+              </w:rPr>
+              <w:t>te</w:t>
+            </w:r>
+            <w:r>
+              <w:rPr>
+                <w:b/>
+                <w:bCs/>
+                <w:highlight w:val="yellow"/>
+              </w:rPr>
+              <w:t>d</w:t>
+            </w:r>
+            <w:r>
+              <w:t xml:space="preserve"> almost 10 cents in a recent week. America’s </w:t>
+            </w:r>
+            <w:r>
+              <w:rPr>
+                <w:rFonts w:ascii="SimSun" w:eastAsia="SimSun" w:hAnsi="SimSun" w:cs="SimSun"/>
+                <w:b/>
+                <w:bCs/>
+                <w:highlight w:val="yellow"/>
+                <w:u w:val="single"/>
+              </w:rPr>
+              <w:t>trade spat</w:t>
+            </w:r>
+            <w:r>
+              <w:t xml:space="preserve"> with CHINA are ongoing, becoming a sort of “</w:t>
+            </w:r>
+            <w:r>
+              <w:rPr>
+                <w:rFonts w:ascii="Calibri" w:hAnsi="Calibri"/>
+                <w:b/>
+                <w:color w:val="FF0000"/>
+                <w:highlight w:val="yellow"/>
+                <w:u w:val="single"/>
+              </w:rPr>
+              <w:t>a war of attrition”</w:t>
+            </w:r>
+            <w:r>
+              <w:rPr>
+                <w:rFonts w:ascii="Microsoft YaHei" w:eastAsia="Microsoft YaHei" w:hAnsi="Microsoft YaHei" w:cs="Microsoft YaHei" w:hint="eastAsia"/>
+                <w:b/>
+                <w:color w:val="FF0000"/>
+                <w:highlight w:val="yellow"/>
+                <w:u w:val="single"/>
+              </w:rPr>
+              <w:t>消耗战，拉锯战</w:t>
+            </w:r>
+            <w:r>
+              <w:t xml:space="preserve">President Trump has until May to decide whether to </w:t>
+            </w:r>
+            <w:r>
+              <w:rPr>
+                <w:b/>
+                <w:bCs/>
+                <w:highlight w:val="yellow"/>
+                <w:u w:val="single"/>
+              </w:rPr>
+              <w:t>slap</w:t>
+            </w:r>
+            <w:r>
+              <w:rPr>
+                <w:b/>
+                <w:bCs/>
+                <w:highlight w:val="yellow"/>
+                <w:u w:val="single"/>
+              </w:rPr>
+              <w:t>/impose</w:t>
+            </w:r>
+            <w:r>
+              <w:rPr>
+                <w:b/>
+                <w:bCs/>
+                <w:highlight w:val="yellow"/>
+                <w:u w:val="single"/>
+              </w:rPr>
+              <w:t xml:space="preserve"> tariffs</w:t>
+            </w:r>
+            <w:r>
+              <w:rPr>
+                <w:rFonts w:ascii="SimSun" w:eastAsia="SimSun" w:hAnsi="SimSun" w:cs="SimSun" w:hint="eastAsia"/>
+              </w:rPr>
+              <w:t xml:space="preserve">征收关税 </w:t>
+            </w:r>
+            <w:r>
+              <w:t xml:space="preserve">up to 25 percent on </w:t>
             </w:r>
             <w:r>
               <w:lastRenderedPageBreak/>
-              <w:t xml:space="preserve">gas price </w:t>
-            </w:r>
-            <w:r>
-              <w:rPr>
-                <w:b/>
-                <w:bCs/>
-                <w:u w:val="single"/>
-              </w:rPr>
-              <w:t>on average</w:t>
-            </w:r>
-            <w:r>
-              <w:t xml:space="preserve"> in the U.S. </w:t>
-            </w:r>
-            <w:r>
-              <w:rPr>
-                <w:b/>
-                <w:bCs/>
-                <w:highlight w:val="yellow"/>
-              </w:rPr>
-              <w:t>jumped up/mounted/skyrocke</w:t>
-            </w:r>
-            <w:r>
-              <w:rPr>
-                <w:b/>
-                <w:bCs/>
-                <w:highlight w:val="yellow"/>
-              </w:rPr>
-              <w:t>te</w:t>
-            </w:r>
-            <w:r>
-              <w:rPr>
-                <w:b/>
-                <w:bCs/>
-                <w:highlight w:val="yellow"/>
-              </w:rPr>
-              <w:t>d</w:t>
-            </w:r>
-            <w:r>
-              <w:t xml:space="preserve"> almost 10 cents in a recent week. America’s </w:t>
-            </w:r>
-            <w:r>
-              <w:rPr>
-                <w:rFonts w:ascii="SimSun" w:eastAsia="SimSun" w:hAnsi="SimSun" w:cs="SimSun"/>
-                <w:b/>
-                <w:bCs/>
-                <w:highlight w:val="yellow"/>
-                <w:u w:val="single"/>
-              </w:rPr>
-              <w:t>trade spat</w:t>
-            </w:r>
-            <w:r>
-              <w:t xml:space="preserve"> with CHINA are ongoing, becoming a sort of “</w:t>
-            </w:r>
-            <w:r>
-              <w:rPr>
-                <w:rFonts w:ascii="Calibri" w:hAnsi="Calibri"/>
-                <w:b/>
-                <w:color w:val="FF0000"/>
-                <w:highlight w:val="yellow"/>
-                <w:u w:val="single"/>
-              </w:rPr>
-              <w:t>a war of attrition”</w:t>
-            </w:r>
-            <w:r>
-              <w:rPr>
-                <w:rFonts w:ascii="Microsoft YaHei" w:eastAsia="Microsoft YaHei" w:hAnsi="Microsoft YaHei" w:cs="Microsoft YaHei" w:hint="eastAsia"/>
-                <w:b/>
-                <w:color w:val="FF0000"/>
-                <w:highlight w:val="yellow"/>
-                <w:u w:val="single"/>
-              </w:rPr>
-              <w:t>消耗战，拉锯战</w:t>
-            </w:r>
-            <w:r>
-              <w:t xml:space="preserve">President Trump has until May to decide whether to </w:t>
-            </w:r>
-            <w:r>
-              <w:rPr>
-                <w:b/>
-                <w:bCs/>
-                <w:highlight w:val="yellow"/>
-                <w:u w:val="single"/>
-              </w:rPr>
-              <w:t>slap</w:t>
-            </w:r>
-            <w:r>
-              <w:rPr>
-                <w:b/>
-                <w:bCs/>
-                <w:highlight w:val="yellow"/>
-                <w:u w:val="single"/>
-              </w:rPr>
-              <w:t>/impose</w:t>
-            </w:r>
-            <w:r>
-              <w:rPr>
-                <w:b/>
-                <w:bCs/>
-                <w:highlight w:val="yellow"/>
-                <w:u w:val="single"/>
-              </w:rPr>
-              <w:t xml:space="preserve"> tariffs</w:t>
-            </w:r>
-            <w:r>
-              <w:rPr>
-                <w:rFonts w:ascii="SimSun" w:eastAsia="SimSun" w:hAnsi="SimSun" w:cs="SimSun" w:hint="eastAsia"/>
-              </w:rPr>
-              <w:t xml:space="preserve">征收关税 </w:t>
-            </w:r>
-            <w:r>
-              <w:t>up to 25 percent on European car imports. Any of these “</w:t>
+              <w:t>European car imports. Any of these “</w:t>
             </w:r>
             <w:r>
               <w:rPr>
@@ -24533,55 +25039,61 @@
               <w:t>感到不安。</w:t>
             </w:r>
             <w:r>
-              <w:t xml:space="preserve">Trade tensions between the U.S. and China have yet to be resolved and investors are worried about interest rates. If the Fed raises rates too quickly, it could slow the economy too much </w:t>
-            </w:r>
-            <w:r>
+              <w:t>Trade tensions between the U.S. and China have yet to be resolved and investors are worried about interest rates. If the Fed raises rates too quickly, it could slow the economy too much (</w:t>
+            </w:r>
+            <w:r>
+              <w:rPr>
+                <w:b/>
+                <w:bCs/>
+                <w:highlight w:val="yellow"/>
+                <w:u w:val="single"/>
+              </w:rPr>
+              <w:t>sluggish economy)</w:t>
+            </w:r>
+            <w:r>
+              <w:t xml:space="preserve">, even trigger a </w:t>
+            </w:r>
+            <w:r>
+              <w:rPr>
+                <w:b/>
+                <w:bCs/>
+              </w:rPr>
+              <w:t>recessio</w:t>
+            </w:r>
+            <w:r>
+              <w:rPr>
+                <w:b/>
+                <w:bCs/>
+              </w:rPr>
+              <w:t xml:space="preserve">n/meltdown </w:t>
+            </w:r>
+            <w:r>
+              <w:rPr>
+                <w:rFonts w:ascii="SimSun" w:eastAsia="SimSun" w:hAnsi="SimSun" w:cs="SimSun" w:hint="eastAsia"/>
+              </w:rPr>
+              <w:t>引发衰退。</w:t>
+            </w:r>
+            <w:r>
+              <w:t xml:space="preserve">For years, </w:t>
+            </w:r>
+            <w:r>
+              <w:rPr>
+                <w:b/>
+                <w:bCs/>
+                <w:color w:val="FF0000"/>
+                <w:u w:val="single"/>
+              </w:rPr>
+              <w:t xml:space="preserve">investors would buy every </w:t>
+            </w:r>
+            <w:r>
+              <w:rPr>
+                <w:b/>
+                <w:bCs/>
+                <w:color w:val="FF0000"/>
+                <w:u w:val="single"/>
+              </w:rPr>
               <w:lastRenderedPageBreak/>
-              <w:t>(</w:t>
-            </w:r>
-            <w:r>
-              <w:rPr>
-                <w:b/>
-                <w:bCs/>
-                <w:highlight w:val="yellow"/>
-                <w:u w:val="single"/>
-              </w:rPr>
-              <w:t>sluggish economy)</w:t>
-            </w:r>
-            <w:r>
-              <w:t xml:space="preserve">, even trigger a </w:t>
-            </w:r>
-            <w:r>
-              <w:rPr>
-                <w:b/>
-                <w:bCs/>
-              </w:rPr>
-              <w:t>recessio</w:t>
-            </w:r>
-            <w:r>
-              <w:rPr>
-                <w:b/>
-                <w:bCs/>
-              </w:rPr>
-              <w:t xml:space="preserve">n/meltdown </w:t>
-            </w:r>
-            <w:r>
-              <w:rPr>
-                <w:rFonts w:ascii="SimSun" w:eastAsia="SimSun" w:hAnsi="SimSun" w:cs="SimSun" w:hint="eastAsia"/>
-              </w:rPr>
-              <w:t>引发衰退。</w:t>
-            </w:r>
-            <w:r>
-              <w:t xml:space="preserve">For years, </w:t>
-            </w:r>
-            <w:r>
-              <w:rPr>
-                <w:b/>
-                <w:bCs/>
-                <w:color w:val="FF0000"/>
-                <w:u w:val="single"/>
-              </w:rPr>
-              <w:t>investors would buy every dip, now they seem to sell every rally</w:t>
+              <w:t>dip, now they seem to sell every rally</w:t>
             </w:r>
             <w:r>
               <w:t xml:space="preserve">. </w:t>
@@ -25444,26 +25956,26 @@
               <w:rPr>
                 <w:rFonts w:eastAsia="SimSun"/>
               </w:rPr>
+              <w:t xml:space="preserve"> e.g. The president's reputation has plummeted to an all-time/unprecedented low in recent weeks. </w:t>
+            </w:r>
+            <w:r>
+              <w:rPr>
+                <w:rFonts w:eastAsia="SimSun" w:hint="eastAsia"/>
+              </w:rPr>
+              <w:t>总统的声望最已骤然跌至前所未有的低点</w:t>
+            </w:r>
+          </w:p>
+          <w:p>
+            <w:pPr>
+              <w:rPr>
+                <w:rFonts w:eastAsia="SimSun"/>
+              </w:rPr>
+            </w:pPr>
+            <w:r>
+              <w:rPr>
+                <w:rFonts w:eastAsia="SimSun"/>
+              </w:rPr>
               <w:lastRenderedPageBreak/>
-              <w:t xml:space="preserve"> e.g. The president's reputation has plummeted to an all-time/unprecedented low in recent weeks. </w:t>
-            </w:r>
-            <w:r>
-              <w:rPr>
-                <w:rFonts w:eastAsia="SimSun" w:hint="eastAsia"/>
-              </w:rPr>
-              <w:t>总统的声望最已骤然跌至前所未有的低点</w:t>
-            </w:r>
-          </w:p>
-          <w:p>
-            <w:pPr>
-              <w:rPr>
-                <w:rFonts w:eastAsia="SimSun"/>
-              </w:rPr>
-            </w:pPr>
-            <w:r>
-              <w:rPr>
-                <w:rFonts w:eastAsia="SimSun"/>
-              </w:rPr>
               <w:t xml:space="preserve"> * nosedive: V-I If prices, profits, or exchange rates nosedive, they suddenly fall by a large amount. (</w:t>
             </w:r>
             <w:r>
@@ -26636,7 +27148,6 @@
               </w:numPr>
             </w:pPr>
             <w:r>
-              <w:lastRenderedPageBreak/>
               <w:t>reassure </w:t>
             </w:r>
             <w:r>
@@ -27949,6 +28460,7 @@
           </w:tcPr>
           <w:p>
             <w:r>
+              <w:lastRenderedPageBreak/>
               <w:t>[</w:t>
             </w:r>
             <w:r>
@@ -28246,39 +28758,39 @@
           </w:p>
           <w:p>
             <w:r>
+              <w:t xml:space="preserve">Investors just don’t remember the </w:t>
+            </w:r>
+            <w:r>
+              <w:rPr>
+                <w:b/>
+                <w:bCs/>
+              </w:rPr>
+              <w:t xml:space="preserve">rollercoaster ride </w:t>
+            </w:r>
+            <w:r>
+              <w:t>because for a decade, stocks pretty much just went steadily higher.</w:t>
+            </w:r>
+            <w:r>
+              <w:t xml:space="preserve"> </w:t>
+            </w:r>
+            <w:r>
+              <w:rPr>
+                <w:rFonts w:eastAsia="SimSun" w:hint="eastAsia"/>
+              </w:rPr>
+              <w:t>投资者只是不记得股市的过山车，因为在过去十年里，股市基本上只是稳步走高。</w:t>
+            </w:r>
+          </w:p>
+          <w:p>
+            <w:pPr>
+              <w:rPr>
+                <w:rFonts w:ascii="SimSun" w:eastAsia="SimSun" w:hAnsi="SimSun" w:cs="SimSun"/>
+                <w:b/>
+                <w:bCs/>
+                <w:highlight w:val="yellow"/>
+              </w:rPr>
+            </w:pPr>
+            <w:r>
               <w:lastRenderedPageBreak/>
-              <w:t xml:space="preserve">Investors just don’t remember the </w:t>
-            </w:r>
-            <w:r>
-              <w:rPr>
-                <w:b/>
-                <w:bCs/>
-              </w:rPr>
-              <w:t xml:space="preserve">rollercoaster ride </w:t>
-            </w:r>
-            <w:r>
-              <w:t>because for a decade, stocks pretty much just went steadily higher.</w:t>
-            </w:r>
-            <w:r>
-              <w:t xml:space="preserve"> </w:t>
-            </w:r>
-            <w:r>
-              <w:rPr>
-                <w:rFonts w:eastAsia="SimSun" w:hint="eastAsia"/>
-              </w:rPr>
-              <w:t>投资者只是不记得股市的过山车，因为在过去十年里，股市基本上只是稳步走高。</w:t>
-            </w:r>
-          </w:p>
-          <w:p>
-            <w:pPr>
-              <w:rPr>
-                <w:rFonts w:ascii="SimSun" w:eastAsia="SimSun" w:hAnsi="SimSun" w:cs="SimSun"/>
-                <w:b/>
-                <w:bCs/>
-                <w:highlight w:val="yellow"/>
-              </w:rPr>
-            </w:pPr>
-            <w:r>
               <w:t xml:space="preserve">In fact, spikes in </w:t>
             </w:r>
             <w:r>
@@ -31948,7 +32460,7 @@
                 <w:rFonts w:ascii="Calibri" w:hAnsi="Calibri"/>
               </w:rPr>
             </w:pPr>
-            <w:hyperlink r:id="rId22" w:history="1">
+            <w:hyperlink r:id="rId24" w:history="1">
               <w:r>
                 <w:rPr>
                   <w:rFonts w:ascii="Calibri" w:hAnsi="Calibri"/>
@@ -32798,7 +33310,7 @@
             <w:r>
               <w:t>has been marked by</w:t>
             </w:r>
-            <w:hyperlink r:id="rId23" w:tgtFrame="_blank" w:history="1">
+            <w:hyperlink r:id="rId25" w:tgtFrame="_blank" w:history="1">
               <w:r>
                 <w:t xml:space="preserve"> a series of</w:t>
               </w:r>
@@ -36277,7 +36789,7 @@
       <w:r>
         <w:t xml:space="preserve"> such as stocks after </w:t>
       </w:r>
-      <w:hyperlink r:id="rId24" w:history="1">
+      <w:hyperlink r:id="rId26" w:history="1">
         <w:r>
           <w:rPr>
             <w:b/>
@@ -36432,7 +36944,7 @@
       <w:r>
         <w:t xml:space="preserve"> is far bigger than that of Greece, the source of </w:t>
       </w:r>
-      <w:hyperlink r:id="rId25" w:history="1">
+      <w:hyperlink r:id="rId27" w:history="1">
         <w:r>
           <w:t>the last eurozone crisis</w:t>
         </w:r>
@@ -36469,7 +36981,7 @@
       <w:r>
         <w:t xml:space="preserve"> President Donald </w:t>
       </w:r>
-      <w:hyperlink r:id="rId26" w:history="1">
+      <w:hyperlink r:id="rId28" w:history="1">
         <w:r>
           <w:t>hardening stance on trade with China</w:t>
         </w:r>
@@ -37203,7 +37715,7 @@
       <w:r>
         <w:t xml:space="preserve">When Trump first directed </w:t>
       </w:r>
-      <w:hyperlink r:id="rId27" w:history="1">
+      <w:hyperlink r:id="rId29" w:history="1">
         <w:r>
           <w:t>US Trade Representative</w:t>
         </w:r>
@@ -37501,7 +38013,7 @@
       <w:r>
         <w:t xml:space="preserve">The Commerce Department informed Congress on Friday of </w:t>
       </w:r>
-      <w:hyperlink r:id="rId28" w:history="1">
+      <w:hyperlink r:id="rId30" w:history="1">
         <w:r>
           <w:t>a plan to ease penalties</w:t>
         </w:r>
@@ -37509,7 +38021,7 @@
       <w:r>
         <w:t xml:space="preserve"> on ZTE (</w:t>
       </w:r>
-      <w:hyperlink r:id="rId29" w:history="1">
+      <w:hyperlink r:id="rId31" w:history="1">
         <w:r>
           <w:t>ZTCOF</w:t>
         </w:r>
@@ -37724,7 +38236,7 @@
       <w:pPr>
         <w:pStyle w:val="NormalWeb"/>
       </w:pPr>
-      <w:hyperlink r:id="rId30" w:history="1">
+      <w:hyperlink r:id="rId32" w:history="1">
         <w:r>
           <w:rPr>
             <w:rStyle w:val="Hyperlink"/>
@@ -38024,7 +38536,7 @@
         <w:pStyle w:val="speakable"/>
         <w:ind w:left="-993"/>
       </w:pPr>
-      <w:hyperlink r:id="rId31" w:history="1">
+      <w:hyperlink r:id="rId33" w:history="1">
         <w:r>
           <w:t>Tariffs</w:t>
         </w:r>
@@ -38163,7 +38675,7 @@
         </w:rPr>
         <w:t>/ </w:t>
       </w:r>
-      <w:hyperlink r:id="rId32" w:history="1">
+      <w:hyperlink r:id="rId34" w:history="1">
         <w:r>
           <w:rPr>
             <w:b/>
@@ -38282,7 +38794,7 @@
         </w:rPr>
         <w:t>//</w:t>
       </w:r>
-      <w:hyperlink r:id="rId33" w:history="1">
+      <w:hyperlink r:id="rId35" w:history="1">
         <w:r>
           <w:rPr>
             <w:color w:val="5F6266"/>
@@ -38431,7 +38943,7 @@
       <w:r>
         <w:t xml:space="preserve"> steel and aluminum imports. Canada and Mexico, which are </w:t>
       </w:r>
-      <w:hyperlink r:id="rId34" w:history="1">
+      <w:hyperlink r:id="rId36" w:history="1">
         <w:r>
           <w:t>top steel exporters to the United States</w:t>
         </w:r>
@@ -38886,7 +39398,7 @@
             </w:r>
           </w:p>
           <w:p>
-            <w:hyperlink r:id="rId35" w:history="1">
+            <w:hyperlink r:id="rId37" w:history="1">
               <w:r>
                 <w:rPr>
                   <w:rStyle w:val="Hyperlink"/>
@@ -38943,7 +39455,7 @@
             </w:r>
           </w:p>
           <w:p>
-            <w:hyperlink r:id="rId36" w:history="1">
+            <w:hyperlink r:id="rId38" w:history="1">
               <w:r>
                 <w:rPr>
                   <w:rStyle w:val="Hyperlink"/>
@@ -38982,7 +39494,7 @@
             </w:r>
           </w:p>
           <w:p>
-            <w:hyperlink r:id="rId37" w:history="1">
+            <w:hyperlink r:id="rId39" w:history="1">
               <w:r>
                 <w:rPr>
                   <w:rStyle w:val="Hyperlink"/>
@@ -39230,7 +39742,7 @@
             <w:r>
               <w:t>RELTD </w:t>
             </w:r>
-            <w:hyperlink r:id="rId38" w:history="1">
+            <w:hyperlink r:id="rId40" w:history="1">
               <w:r>
                 <w:rPr>
                   <w:rStyle w:val="Hyperlink"/>
@@ -39406,7 +39918,7 @@
             <w:r>
               <w:t xml:space="preserve">. The leader of Europe's largest economy </w:t>
             </w:r>
-            <w:hyperlink r:id="rId39" w:history="1">
+            <w:hyperlink r:id="rId41" w:history="1">
               <w:r>
                 <w:rPr>
                   <w:b/>
@@ -39533,7 +40045,7 @@
             <w:r>
               <w:t xml:space="preserve">. The leader of Europe's largest economy </w:t>
             </w:r>
-            <w:hyperlink r:id="rId40" w:history="1">
+            <w:hyperlink r:id="rId42" w:history="1">
               <w:r>
                 <w:rPr>
                   <w:b/>
@@ -39887,7 +40399,7 @@
               </w:rPr>
               <w:t>6.</w:t>
             </w:r>
-            <w:hyperlink r:id="rId41" w:history="1">
+            <w:hyperlink r:id="rId43" w:history="1">
               <w:r>
                 <w:rPr>
                   <w:rStyle w:val="Hyperlink"/>
@@ -40304,7 +40816,7 @@
             <w:r>
               <w:t>7.</w:t>
             </w:r>
-            <w:hyperlink r:id="rId42" w:history="1">
+            <w:hyperlink r:id="rId44" w:history="1">
               <w:r>
                 <w:rPr>
                   <w:rStyle w:val="Hyperlink"/>
@@ -40614,7 +41126,7 @@
       <w:r>
         <w:t xml:space="preserve">. The leader of Europe's largest economy </w:t>
       </w:r>
-      <w:hyperlink r:id="rId43" w:history="1">
+      <w:hyperlink r:id="rId45" w:history="1">
         <w:r>
           <w:rPr>
             <w:b/>
@@ -41383,7 +41895,7 @@
       </w:r>
     </w:p>
     <w:p>
-      <w:hyperlink r:id="rId44" w:history="1">
+      <w:hyperlink r:id="rId46" w:history="1">
         <w:r>
           <w:rPr>
             <w:rStyle w:val="Hyperlink"/>
@@ -41477,7 +41989,7 @@
             <w:r>
               <w:t>1.</w:t>
             </w:r>
-            <w:hyperlink r:id="rId45" w:history="1">
+            <w:hyperlink r:id="rId47" w:history="1">
               <w:r>
                 <w:rPr>
                   <w:rStyle w:val="Hyperlink"/>
@@ -41552,7 +42064,7 @@
             <w:r>
               <w:t>2.</w:t>
             </w:r>
-            <w:hyperlink r:id="rId46" w:history="1">
+            <w:hyperlink r:id="rId48" w:history="1">
               <w:r>
                 <w:rPr>
                   <w:rStyle w:val="Hyperlink"/>
@@ -41640,7 +42152,7 @@
             </w:r>
           </w:p>
           <w:p>
-            <w:hyperlink r:id="rId47" w:history="1">
+            <w:hyperlink r:id="rId49" w:history="1">
               <w:r>
                 <w:rPr>
                   <w:rStyle w:val="Hyperlink"/>
@@ -41735,7 +42247,7 @@
       <w:r>
         <w:t xml:space="preserve">The speech comes the same day that </w:t>
       </w:r>
-      <w:hyperlink r:id="rId48" w:history="1">
+      <w:hyperlink r:id="rId50" w:history="1">
         <w:r>
           <w:t>President Trump announced</w:t>
         </w:r>
@@ -42558,7 +43070,7 @@
       </w:r>
     </w:p>
     <w:p>
-      <w:hyperlink r:id="rId49" w:history="1">
+      <w:hyperlink r:id="rId51" w:history="1">
         <w:r>
           <w:rPr>
             <w:rStyle w:val="Hyperlink"/>
@@ -42799,7 +43311,7 @@
       </w:r>
     </w:p>
     <w:p>
-      <w:hyperlink r:id="rId50" w:history="1">
+      <w:hyperlink r:id="rId52" w:history="1">
         <w:r>
           <w:rPr>
             <w:rStyle w:val="Hyperlink"/>
@@ -43091,7 +43603,7 @@
           <w:szCs w:val="22"/>
         </w:rPr>
       </w:pPr>
-      <w:hyperlink r:id="rId51" w:history="1">
+      <w:hyperlink r:id="rId53" w:history="1">
         <w:r>
           <w:rPr>
             <w:rStyle w:val="Hyperlink"/>
@@ -43131,7 +43643,7 @@
       <w:r>
         <w:t xml:space="preserve">And one of his first actions as president was to </w:t>
       </w:r>
-      <w:hyperlink r:id="rId52" w:history="1">
+      <w:hyperlink r:id="rId54" w:history="1">
         <w:r>
           <w:rPr>
             <w:color w:val="0000FF"/>
@@ -43464,7 +43976,7 @@
         </w:rPr>
         <w:t xml:space="preserve"> gentler start than his campaign language might have led us to expect. He held a </w:t>
       </w:r>
-      <w:hyperlink r:id="rId53" w:history="1">
+      <w:hyperlink r:id="rId55" w:history="1">
         <w:r>
           <w:rPr>
             <w:rStyle w:val="Hyperlink"/>
@@ -43548,7 +44060,7 @@
         </w:rPr>
         <w:t xml:space="preserve"> large </w:t>
       </w:r>
-      <w:hyperlink r:id="rId54" w:history="1">
+      <w:hyperlink r:id="rId56" w:history="1">
         <w:r>
           <w:rPr>
             <w:b/>
@@ -43777,7 +44289,7 @@
         </w:rPr>
         <w:t xml:space="preserve"> Nafta that the Mexican government would be willing to accept. It's also almost certain that such action would be incompatible with </w:t>
       </w:r>
-      <w:hyperlink r:id="rId55" w:history="1">
+      <w:hyperlink r:id="rId57" w:history="1">
         <w:r>
           <w:rPr>
             <w:rStyle w:val="Hyperlink"/>
@@ -43930,7 +44442,7 @@
       <w:r>
         <w:t xml:space="preserve">It certainly caused a lot of anxiety when a recent meeting of finance ministers from the G20 leading economies </w:t>
       </w:r>
-      <w:hyperlink r:id="rId56" w:history="1">
+      <w:hyperlink r:id="rId58" w:history="1">
         <w:r>
           <w:rPr>
             <w:color w:val="0000FF"/>
@@ -44006,7 +44518,7 @@
       </w:pPr>
     </w:p>
     <w:p>
-      <w:hyperlink r:id="rId57" w:tgtFrame="_blank" w:history="1">
+      <w:hyperlink r:id="rId59" w:tgtFrame="_blank" w:history="1">
         <w:r>
           <w:rPr>
             <w:rStyle w:val="Hyperlink"/>
@@ -44032,7 +44544,7 @@
       </w:r>
     </w:p>
     <w:p>
-      <w:hyperlink r:id="rId58" w:tgtFrame="_blank" w:history="1">
+      <w:hyperlink r:id="rId60" w:tgtFrame="_blank" w:history="1">
         <w:r>
           <w:rPr>
             <w:rStyle w:val="Hyperlink"/>
@@ -44102,7 +44614,7 @@
         </w:rPr>
         <w:t xml:space="preserve">, the Mexican peso will recover quite a lot," Ross </w:t>
       </w:r>
-      <w:hyperlink r:id="rId59" w:tgtFrame="_blank" w:history="1">
+      <w:hyperlink r:id="rId61" w:tgtFrame="_blank" w:history="1">
         <w:r>
           <w:rPr>
             <w:rStyle w:val="Hyperlink"/>
@@ -44188,7 +44700,7 @@
         </w:rPr>
         <w:t xml:space="preserve"> trade and investment from the United States, and Trump has threatened to </w:t>
       </w:r>
-      <w:hyperlink r:id="rId60" w:history="1">
+      <w:hyperlink r:id="rId62" w:history="1">
         <w:r>
           <w:rPr>
             <w:rStyle w:val="Hyperlink"/>
@@ -44222,7 +44734,7 @@
         </w:rPr>
         <w:t xml:space="preserve"> Mexican goods and withdraw from </w:t>
       </w:r>
-      <w:hyperlink r:id="rId61" w:history="1">
+      <w:hyperlink r:id="rId63" w:history="1">
         <w:r>
           <w:rPr>
             <w:rStyle w:val="Hyperlink"/>
@@ -44615,7 +45127,7 @@
       <w:r>
         <w:t xml:space="preserve">Peter Navarro, director of the White House National Trade Council, </w:t>
       </w:r>
-      <w:hyperlink r:id="rId62" w:history="1">
+      <w:hyperlink r:id="rId64" w:history="1">
         <w:r>
           <w:t xml:space="preserve">criticized </w:t>
         </w:r>
@@ -44675,7 +45187,7 @@
       <w:r>
         <w:t>APEC (including CHINA): </w:t>
       </w:r>
-      <w:hyperlink r:id="rId63" w:tgtFrame="_blank" w:history="1">
+      <w:hyperlink r:id="rId65" w:tgtFrame="_blank" w:history="1">
         <w:r>
           <w:rPr>
             <w:rStyle w:val="Hyperlink"/>
@@ -44697,7 +45209,7 @@
       <w:r>
         <w:t>: </w:t>
       </w:r>
-      <w:hyperlink r:id="rId64" w:tgtFrame="_blank" w:history="1">
+      <w:hyperlink r:id="rId66" w:tgtFrame="_blank" w:history="1">
         <w:r>
           <w:rPr>
             <w:rStyle w:val="Hyperlink"/>
@@ -44727,7 +45239,7 @@
       <w:r>
         <w:t> </w:t>
       </w:r>
-      <w:hyperlink r:id="rId65" w:tgtFrame="_blank" w:history="1">
+      <w:hyperlink r:id="rId67" w:tgtFrame="_blank" w:history="1">
         <w:r>
           <w:rPr>
             <w:rStyle w:val="Hyperlink"/>
@@ -44737,7 +45249,7 @@
       </w:hyperlink>
     </w:p>
     <w:p>
-      <w:hyperlink r:id="rId66" w:tgtFrame="_blank" w:history="1">
+      <w:hyperlink r:id="rId68" w:tgtFrame="_blank" w:history="1">
         <w:r>
           <w:rPr>
             <w:rStyle w:val="Hyperlink"/>
@@ -44763,7 +45275,7 @@
       </w:r>
     </w:p>
     <w:p>
-      <w:hyperlink r:id="rId67" w:tgtFrame="_blank" w:history="1">
+      <w:hyperlink r:id="rId69" w:tgtFrame="_blank" w:history="1">
         <w:r>
           <w:rPr>
             <w:rStyle w:val="Hyperlink"/>
@@ -44773,7 +45285,7 @@
       </w:hyperlink>
     </w:p>
     <w:p>
-      <w:hyperlink r:id="rId68" w:tgtFrame="_blank" w:history="1">
+      <w:hyperlink r:id="rId70" w:tgtFrame="_blank" w:history="1">
         <w:r>
           <w:rPr>
             <w:rStyle w:val="Hyperlink"/>
@@ -44784,7 +45296,7 @@
     </w:p>
     <w:p/>
     <w:sectPr>
-      <w:footerReference w:type="default" r:id="rId69"/>
+      <w:footerReference w:type="default" r:id="rId71"/>
       <w:pgSz w:w="11906" w:h="16838"/>
       <w:pgMar w:top="1440" w:right="991" w:bottom="1440" w:left="1440" w:header="708" w:footer="708" w:gutter="0"/>
       <w:cols w:space="708"/>
@@ -45434,6 +45946,95 @@
     </w:lvl>
   </w:abstractNum>
   <w:abstractNum w:abstractNumId="5" w15:restartNumberingAfterBreak="0">
+    <w:nsid w:val="1A8E79A0"/>
+    <w:multiLevelType w:val="hybridMultilevel"/>
+    <w:tmpl w:val="AF445618"/>
+    <w:lvl w:ilvl="0" w:tplc="0809000F">
+      <w:start w:val="1"/>
+      <w:numFmt w:val="decimal"/>
+      <w:lvlText w:val="%1."/>
+      <w:lvlJc w:val="left"/>
+      <w:pPr>
+        <w:ind w:left="720" w:hanging="360"/>
+      </w:pPr>
+      <w:rPr>
+        <w:rFonts w:hint="default"/>
+      </w:rPr>
+    </w:lvl>
+    <w:lvl w:ilvl="1" w:tplc="08090019" w:tentative="1">
+      <w:start w:val="1"/>
+      <w:numFmt w:val="lowerLetter"/>
+      <w:lvlText w:val="%2."/>
+      <w:lvlJc w:val="left"/>
+      <w:pPr>
+        <w:ind w:left="1440" w:hanging="360"/>
+      </w:pPr>
+    </w:lvl>
+    <w:lvl w:ilvl="2" w:tplc="0809001B" w:tentative="1">
+      <w:start w:val="1"/>
+      <w:numFmt w:val="lowerRoman"/>
+      <w:lvlText w:val="%3."/>
+      <w:lvlJc w:val="right"/>
+      <w:pPr>
+        <w:ind w:left="2160" w:hanging="180"/>
+      </w:pPr>
+    </w:lvl>
+    <w:lvl w:ilvl="3" w:tplc="0809000F" w:tentative="1">
+      <w:start w:val="1"/>
+      <w:numFmt w:val="decimal"/>
+      <w:lvlText w:val="%4."/>
+      <w:lvlJc w:val="left"/>
+      <w:pPr>
+        <w:ind w:left="2880" w:hanging="360"/>
+      </w:pPr>
+    </w:lvl>
+    <w:lvl w:ilvl="4" w:tplc="08090019" w:tentative="1">
+      <w:start w:val="1"/>
+      <w:numFmt w:val="lowerLetter"/>
+      <w:lvlText w:val="%5."/>
+      <w:lvlJc w:val="left"/>
+      <w:pPr>
+        <w:ind w:left="3600" w:hanging="360"/>
+      </w:pPr>
+    </w:lvl>
+    <w:lvl w:ilvl="5" w:tplc="0809001B" w:tentative="1">
+      <w:start w:val="1"/>
+      <w:numFmt w:val="lowerRoman"/>
+      <w:lvlText w:val="%6."/>
+      <w:lvlJc w:val="right"/>
+      <w:pPr>
+        <w:ind w:left="4320" w:hanging="180"/>
+      </w:pPr>
+    </w:lvl>
+    <w:lvl w:ilvl="6" w:tplc="0809000F" w:tentative="1">
+      <w:start w:val="1"/>
+      <w:numFmt w:val="decimal"/>
+      <w:lvlText w:val="%7."/>
+      <w:lvlJc w:val="left"/>
+      <w:pPr>
+        <w:ind w:left="5040" w:hanging="360"/>
+      </w:pPr>
+    </w:lvl>
+    <w:lvl w:ilvl="7" w:tplc="08090019" w:tentative="1">
+      <w:start w:val="1"/>
+      <w:numFmt w:val="lowerLetter"/>
+      <w:lvlText w:val="%8."/>
+      <w:lvlJc w:val="left"/>
+      <w:pPr>
+        <w:ind w:left="5760" w:hanging="360"/>
+      </w:pPr>
+    </w:lvl>
+    <w:lvl w:ilvl="8" w:tplc="0809001B" w:tentative="1">
+      <w:start w:val="1"/>
+      <w:numFmt w:val="lowerRoman"/>
+      <w:lvlText w:val="%9."/>
+      <w:lvlJc w:val="right"/>
+      <w:pPr>
+        <w:ind w:left="6480" w:hanging="180"/>
+      </w:pPr>
+    </w:lvl>
+  </w:abstractNum>
+  <w:abstractNum w:abstractNumId="6" w15:restartNumberingAfterBreak="0">
     <w:nsid w:val="1CC14D66"/>
     <w:multiLevelType w:val="multilevel"/>
     <w:tmpl w:val="EBFCA22E"/>
@@ -45546,7 +46147,7 @@
       </w:pPr>
     </w:lvl>
   </w:abstractNum>
-  <w:abstractNum w:abstractNumId="6" w15:restartNumberingAfterBreak="0">
+  <w:abstractNum w:abstractNumId="7" w15:restartNumberingAfterBreak="0">
     <w:nsid w:val="21557CD3"/>
     <w:multiLevelType w:val="hybridMultilevel"/>
     <w:tmpl w:val="0A4072BE"/>
@@ -45659,7 +46260,7 @@
       </w:rPr>
     </w:lvl>
   </w:abstractNum>
-  <w:abstractNum w:abstractNumId="7" w15:restartNumberingAfterBreak="0">
+  <w:abstractNum w:abstractNumId="8" w15:restartNumberingAfterBreak="0">
     <w:nsid w:val="24882E74"/>
     <w:multiLevelType w:val="hybridMultilevel"/>
     <w:tmpl w:val="D2C20F70"/>
@@ -45772,7 +46373,7 @@
       </w:rPr>
     </w:lvl>
   </w:abstractNum>
-  <w:abstractNum w:abstractNumId="8" w15:restartNumberingAfterBreak="0">
+  <w:abstractNum w:abstractNumId="9" w15:restartNumberingAfterBreak="0">
     <w:nsid w:val="2CA91901"/>
     <w:multiLevelType w:val="multilevel"/>
     <w:tmpl w:val="E23A4618"/>
@@ -45921,7 +46522,7 @@
       </w:rPr>
     </w:lvl>
   </w:abstractNum>
-  <w:abstractNum w:abstractNumId="9" w15:restartNumberingAfterBreak="0">
+  <w:abstractNum w:abstractNumId="10" w15:restartNumberingAfterBreak="0">
     <w:nsid w:val="321758B0"/>
     <w:multiLevelType w:val="hybridMultilevel"/>
     <w:tmpl w:val="01F43C5E"/>
@@ -46033,7 +46634,7 @@
       </w:rPr>
     </w:lvl>
   </w:abstractNum>
-  <w:abstractNum w:abstractNumId="10" w15:restartNumberingAfterBreak="0">
+  <w:abstractNum w:abstractNumId="11" w15:restartNumberingAfterBreak="0">
     <w:nsid w:val="36190D71"/>
     <w:multiLevelType w:val="multilevel"/>
     <w:tmpl w:val="D74293D2"/>
@@ -46146,7 +46747,7 @@
       </w:pPr>
     </w:lvl>
   </w:abstractNum>
-  <w:abstractNum w:abstractNumId="11" w15:restartNumberingAfterBreak="0">
+  <w:abstractNum w:abstractNumId="12" w15:restartNumberingAfterBreak="0">
     <w:nsid w:val="37AD3626"/>
     <w:multiLevelType w:val="hybridMultilevel"/>
     <w:tmpl w:val="1DB63F74"/>
@@ -46259,7 +46860,7 @@
       </w:rPr>
     </w:lvl>
   </w:abstractNum>
-  <w:abstractNum w:abstractNumId="12" w15:restartNumberingAfterBreak="0">
+  <w:abstractNum w:abstractNumId="13" w15:restartNumberingAfterBreak="0">
     <w:nsid w:val="3C5D03E0"/>
     <w:multiLevelType w:val="multilevel"/>
     <w:tmpl w:val="97066C1E"/>
@@ -46408,7 +47009,7 @@
       </w:rPr>
     </w:lvl>
   </w:abstractNum>
-  <w:abstractNum w:abstractNumId="13" w15:restartNumberingAfterBreak="0">
+  <w:abstractNum w:abstractNumId="14" w15:restartNumberingAfterBreak="0">
     <w:nsid w:val="3E9F13FE"/>
     <w:multiLevelType w:val="hybridMultilevel"/>
     <w:tmpl w:val="9DB4A286"/>
@@ -46497,7 +47098,7 @@
       </w:pPr>
     </w:lvl>
   </w:abstractNum>
-  <w:abstractNum w:abstractNumId="14" w15:restartNumberingAfterBreak="0">
+  <w:abstractNum w:abstractNumId="15" w15:restartNumberingAfterBreak="0">
     <w:nsid w:val="44901E27"/>
     <w:multiLevelType w:val="hybridMultilevel"/>
     <w:tmpl w:val="75B8B5D0"/>
@@ -46609,7 +47210,7 @@
       </w:rPr>
     </w:lvl>
   </w:abstractNum>
-  <w:abstractNum w:abstractNumId="15" w15:restartNumberingAfterBreak="0">
+  <w:abstractNum w:abstractNumId="16" w15:restartNumberingAfterBreak="0">
     <w:nsid w:val="4635120A"/>
     <w:multiLevelType w:val="hybridMultilevel"/>
     <w:tmpl w:val="D326FAEA"/>
@@ -46695,7 +47296,7 @@
       </w:pPr>
     </w:lvl>
   </w:abstractNum>
-  <w:abstractNum w:abstractNumId="16" w15:restartNumberingAfterBreak="0">
+  <w:abstractNum w:abstractNumId="17" w15:restartNumberingAfterBreak="0">
     <w:nsid w:val="48012399"/>
     <w:multiLevelType w:val="hybridMultilevel"/>
     <w:tmpl w:val="A972E744"/>
@@ -46808,7 +47409,7 @@
       </w:rPr>
     </w:lvl>
   </w:abstractNum>
-  <w:abstractNum w:abstractNumId="17" w15:restartNumberingAfterBreak="0">
+  <w:abstractNum w:abstractNumId="18" w15:restartNumberingAfterBreak="0">
     <w:nsid w:val="4A9611D6"/>
     <w:multiLevelType w:val="hybridMultilevel"/>
     <w:tmpl w:val="5538A21E"/>
@@ -46921,7 +47522,7 @@
       </w:rPr>
     </w:lvl>
   </w:abstractNum>
-  <w:abstractNum w:abstractNumId="18" w15:restartNumberingAfterBreak="0">
+  <w:abstractNum w:abstractNumId="19" w15:restartNumberingAfterBreak="0">
     <w:nsid w:val="4BC45976"/>
     <w:multiLevelType w:val="hybridMultilevel"/>
     <w:tmpl w:val="A11A0F56"/>
@@ -47034,7 +47635,7 @@
       </w:rPr>
     </w:lvl>
   </w:abstractNum>
-  <w:abstractNum w:abstractNumId="19" w15:restartNumberingAfterBreak="0">
+  <w:abstractNum w:abstractNumId="20" w15:restartNumberingAfterBreak="0">
     <w:nsid w:val="4BE8514B"/>
     <w:multiLevelType w:val="hybridMultilevel"/>
     <w:tmpl w:val="E6A6F76A"/>
@@ -47147,7 +47748,7 @@
       </w:rPr>
     </w:lvl>
   </w:abstractNum>
-  <w:abstractNum w:abstractNumId="20" w15:restartNumberingAfterBreak="0">
+  <w:abstractNum w:abstractNumId="21" w15:restartNumberingAfterBreak="0">
     <w:nsid w:val="4D6436F6"/>
     <w:multiLevelType w:val="hybridMultilevel"/>
     <w:tmpl w:val="245899FC"/>
@@ -47260,7 +47861,7 @@
       </w:rPr>
     </w:lvl>
   </w:abstractNum>
-  <w:abstractNum w:abstractNumId="21" w15:restartNumberingAfterBreak="0">
+  <w:abstractNum w:abstractNumId="22" w15:restartNumberingAfterBreak="0">
     <w:nsid w:val="4F220227"/>
     <w:multiLevelType w:val="hybridMultilevel"/>
     <w:tmpl w:val="116CA0C2"/>
@@ -47373,7 +47974,7 @@
       </w:rPr>
     </w:lvl>
   </w:abstractNum>
-  <w:abstractNum w:abstractNumId="22" w15:restartNumberingAfterBreak="0">
+  <w:abstractNum w:abstractNumId="23" w15:restartNumberingAfterBreak="0">
     <w:nsid w:val="58EF1FA3"/>
     <w:multiLevelType w:val="hybridMultilevel"/>
     <w:tmpl w:val="B5BC8F74"/>
@@ -47486,7 +48087,7 @@
       </w:rPr>
     </w:lvl>
   </w:abstractNum>
-  <w:abstractNum w:abstractNumId="23" w15:restartNumberingAfterBreak="0">
+  <w:abstractNum w:abstractNumId="24" w15:restartNumberingAfterBreak="0">
     <w:nsid w:val="59944B4C"/>
     <w:multiLevelType w:val="hybridMultilevel"/>
     <w:tmpl w:val="B2C020C8"/>
@@ -47599,7 +48200,7 @@
       </w:rPr>
     </w:lvl>
   </w:abstractNum>
-  <w:abstractNum w:abstractNumId="24" w15:restartNumberingAfterBreak="0">
+  <w:abstractNum w:abstractNumId="25" w15:restartNumberingAfterBreak="0">
     <w:nsid w:val="5BA63CBA"/>
     <w:multiLevelType w:val="multilevel"/>
     <w:tmpl w:val="C578239E"/>
@@ -47748,7 +48349,7 @@
       </w:rPr>
     </w:lvl>
   </w:abstractNum>
-  <w:abstractNum w:abstractNumId="25" w15:restartNumberingAfterBreak="0">
+  <w:abstractNum w:abstractNumId="26" w15:restartNumberingAfterBreak="0">
     <w:nsid w:val="6BEA2D6E"/>
     <w:multiLevelType w:val="hybridMultilevel"/>
     <w:tmpl w:val="2554526E"/>
@@ -47861,7 +48462,7 @@
       </w:rPr>
     </w:lvl>
   </w:abstractNum>
-  <w:abstractNum w:abstractNumId="26" w15:restartNumberingAfterBreak="0">
+  <w:abstractNum w:abstractNumId="27" w15:restartNumberingAfterBreak="0">
     <w:nsid w:val="730E29E1"/>
     <w:multiLevelType w:val="hybridMultilevel"/>
     <w:tmpl w:val="A440C494"/>
@@ -47974,7 +48575,7 @@
       </w:rPr>
     </w:lvl>
   </w:abstractNum>
-  <w:abstractNum w:abstractNumId="27" w15:restartNumberingAfterBreak="0">
+  <w:abstractNum w:abstractNumId="28" w15:restartNumberingAfterBreak="0">
     <w:nsid w:val="73635C6E"/>
     <w:multiLevelType w:val="hybridMultilevel"/>
     <w:tmpl w:val="49C6B2AA"/>
@@ -48087,7 +48688,7 @@
       </w:rPr>
     </w:lvl>
   </w:abstractNum>
-  <w:abstractNum w:abstractNumId="28" w15:restartNumberingAfterBreak="0">
+  <w:abstractNum w:abstractNumId="29" w15:restartNumberingAfterBreak="0">
     <w:nsid w:val="743C6E44"/>
     <w:multiLevelType w:val="hybridMultilevel"/>
     <w:tmpl w:val="EBB077AA"/>
@@ -48200,7 +48801,7 @@
       </w:rPr>
     </w:lvl>
   </w:abstractNum>
-  <w:abstractNum w:abstractNumId="29" w15:restartNumberingAfterBreak="0">
+  <w:abstractNum w:abstractNumId="30" w15:restartNumberingAfterBreak="0">
     <w:nsid w:val="79C41B19"/>
     <w:multiLevelType w:val="hybridMultilevel"/>
     <w:tmpl w:val="09AC5BC8"/>
@@ -48313,7 +48914,7 @@
       </w:rPr>
     </w:lvl>
   </w:abstractNum>
-  <w:abstractNum w:abstractNumId="30" w15:restartNumberingAfterBreak="0">
+  <w:abstractNum w:abstractNumId="31" w15:restartNumberingAfterBreak="0">
     <w:nsid w:val="7CBB5FDE"/>
     <w:multiLevelType w:val="hybridMultilevel"/>
     <w:tmpl w:val="659808BC"/>
@@ -48426,7 +49027,7 @@
       </w:rPr>
     </w:lvl>
   </w:abstractNum>
-  <w:abstractNum w:abstractNumId="31" w15:restartNumberingAfterBreak="0">
+  <w:abstractNum w:abstractNumId="32" w15:restartNumberingAfterBreak="0">
     <w:nsid w:val="7EE206C2"/>
     <w:multiLevelType w:val="hybridMultilevel"/>
     <w:tmpl w:val="E00CACEE"/>
@@ -48539,7 +49140,7 @@
       </w:rPr>
     </w:lvl>
   </w:abstractNum>
-  <w:abstractNum w:abstractNumId="32" w15:restartNumberingAfterBreak="0">
+  <w:abstractNum w:abstractNumId="33" w15:restartNumberingAfterBreak="0">
     <w:nsid w:val="7EFE2692"/>
     <w:multiLevelType w:val="hybridMultilevel"/>
     <w:tmpl w:val="F2122F60"/>
@@ -48652,7 +49253,7 @@
       </w:rPr>
     </w:lvl>
   </w:abstractNum>
-  <w:abstractNum w:abstractNumId="33" w15:restartNumberingAfterBreak="0">
+  <w:abstractNum w:abstractNumId="34" w15:restartNumberingAfterBreak="0">
     <w:nsid w:val="7F4B2A92"/>
     <w:multiLevelType w:val="hybridMultilevel"/>
     <w:tmpl w:val="E1FE8CDE"/>
@@ -48764,7 +49365,7 @@
       </w:rPr>
     </w:lvl>
   </w:abstractNum>
-  <w:abstractNum w:abstractNumId="34" w15:restartNumberingAfterBreak="0">
+  <w:abstractNum w:abstractNumId="35" w15:restartNumberingAfterBreak="0">
     <w:nsid w:val="7FAA62FB"/>
     <w:multiLevelType w:val="multilevel"/>
     <w:tmpl w:val="1D3AB8C4"/>
@@ -48914,109 +49515,112 @@
     </w:lvl>
   </w:abstractNum>
   <w:num w:numId="1">
-    <w:abstractNumId w:val="10"/>
+    <w:abstractNumId w:val="11"/>
   </w:num>
   <w:num w:numId="2">
-    <w:abstractNumId w:val="5"/>
+    <w:abstractNumId w:val="6"/>
   </w:num>
   <w:num w:numId="3">
     <w:abstractNumId w:val="2"/>
   </w:num>
   <w:num w:numId="4">
-    <w:abstractNumId w:val="21"/>
+    <w:abstractNumId w:val="22"/>
   </w:num>
   <w:num w:numId="5">
-    <w:abstractNumId w:val="13"/>
+    <w:abstractNumId w:val="14"/>
   </w:num>
   <w:num w:numId="6">
-    <w:abstractNumId w:val="31"/>
+    <w:abstractNumId w:val="32"/>
   </w:num>
   <w:num w:numId="7">
-    <w:abstractNumId w:val="11"/>
+    <w:abstractNumId w:val="12"/>
   </w:num>
   <w:num w:numId="8">
-    <w:abstractNumId w:val="19"/>
+    <w:abstractNumId w:val="20"/>
   </w:num>
   <w:num w:numId="9">
-    <w:abstractNumId w:val="16"/>
+    <w:abstractNumId w:val="17"/>
   </w:num>
   <w:num w:numId="10">
-    <w:abstractNumId w:val="17"/>
+    <w:abstractNumId w:val="18"/>
   </w:num>
   <w:num w:numId="11">
     <w:abstractNumId w:val="0"/>
   </w:num>
   <w:num w:numId="12">
+    <w:abstractNumId w:val="29"/>
+  </w:num>
+  <w:num w:numId="13">
+    <w:abstractNumId w:val="33"/>
+  </w:num>
+  <w:num w:numId="14">
+    <w:abstractNumId w:val="19"/>
+  </w:num>
+  <w:num w:numId="15">
+    <w:abstractNumId w:val="26"/>
+  </w:num>
+  <w:num w:numId="16">
+    <w:abstractNumId w:val="7"/>
+  </w:num>
+  <w:num w:numId="17">
+    <w:abstractNumId w:val="13"/>
+  </w:num>
+  <w:num w:numId="18">
+    <w:abstractNumId w:val="16"/>
+  </w:num>
+  <w:num w:numId="19">
     <w:abstractNumId w:val="28"/>
   </w:num>
-  <w:num w:numId="13">
-    <w:abstractNumId w:val="32"/>
+  <w:num w:numId="20">
+    <w:abstractNumId w:val="8"/>
   </w:num>
-  <w:num w:numId="14">
-    <w:abstractNumId w:val="18"/>
+  <w:num w:numId="21">
+    <w:abstractNumId w:val="10"/>
   </w:num>
-  <w:num w:numId="15">
+  <w:num w:numId="22">
+    <w:abstractNumId w:val="15"/>
+  </w:num>
+  <w:num w:numId="23">
     <w:abstractNumId w:val="25"/>
   </w:num>
-  <w:num w:numId="16">
-    <w:abstractNumId w:val="6"/>
-  </w:num>
-  <w:num w:numId="17">
-    <w:abstractNumId w:val="12"/>
-  </w:num>
-  <w:num w:numId="18">
-    <w:abstractNumId w:val="15"/>
-  </w:num>
-  <w:num w:numId="19">
-    <w:abstractNumId w:val="27"/>
-  </w:num>
-  <w:num w:numId="20">
-    <w:abstractNumId w:val="7"/>
-  </w:num>
-  <w:num w:numId="21">
+  <w:num w:numId="24">
     <w:abstractNumId w:val="9"/>
   </w:num>
-  <w:num w:numId="22">
-    <w:abstractNumId w:val="14"/>
-  </w:num>
-  <w:num w:numId="23">
-    <w:abstractNumId w:val="24"/>
-  </w:num>
-  <w:num w:numId="24">
-    <w:abstractNumId w:val="8"/>
-  </w:num>
   <w:num w:numId="25">
-    <w:abstractNumId w:val="34"/>
+    <w:abstractNumId w:val="35"/>
   </w:num>
   <w:num w:numId="26">
     <w:abstractNumId w:val="4"/>
   </w:num>
   <w:num w:numId="27">
-    <w:abstractNumId w:val="33"/>
+    <w:abstractNumId w:val="34"/>
   </w:num>
   <w:num w:numId="28">
-    <w:abstractNumId w:val="30"/>
+    <w:abstractNumId w:val="31"/>
   </w:num>
   <w:num w:numId="29">
     <w:abstractNumId w:val="3"/>
   </w:num>
   <w:num w:numId="30">
-    <w:abstractNumId w:val="20"/>
+    <w:abstractNumId w:val="21"/>
   </w:num>
   <w:num w:numId="31">
-    <w:abstractNumId w:val="29"/>
+    <w:abstractNumId w:val="30"/>
   </w:num>
   <w:num w:numId="32">
-    <w:abstractNumId w:val="22"/>
+    <w:abstractNumId w:val="23"/>
   </w:num>
   <w:num w:numId="33">
-    <w:abstractNumId w:val="26"/>
+    <w:abstractNumId w:val="27"/>
   </w:num>
   <w:num w:numId="34">
     <w:abstractNumId w:val="1"/>
   </w:num>
   <w:num w:numId="35">
-    <w:abstractNumId w:val="23"/>
+    <w:abstractNumId w:val="24"/>
+  </w:num>
+  <w:num w:numId="36">
+    <w:abstractNumId w:val="5"/>
   </w:num>
   <w:numIdMacAtCleanup w:val="23"/>
 </w:numbering>
@@ -49841,6 +50445,16 @@
     <w:basedOn w:val="DefaultParagraphFont"/>
     <w:rsid w:val="003814C4"/>
   </w:style>
+  <w:style w:type="character" w:customStyle="1" w:styleId="ets-act-tpg-cm">
+    <w:name w:val="ets-act-tpg-cm"/>
+    <w:basedOn w:val="DefaultParagraphFont"/>
+    <w:rsid w:val="00675A07"/>
+  </w:style>
+  <w:style w:type="character" w:customStyle="1" w:styleId="ets-act-tpg-txt">
+    <w:name w:val="ets-act-tpg-txt"/>
+    <w:basedOn w:val="DefaultParagraphFont"/>
+    <w:rsid w:val="00675A07"/>
+  </w:style>
 </w:styles>
 </file>
 
